--- a/release list.docx
+++ b/release list.docx
@@ -5,7 +5,7 @@
     <w:p>
       <w:pPr>
         <w:rPr>
-          <w:rFonts w:ascii="Arial" w:eastAsia="宋体" w:hAnsi="Arial" w:cs="Arial" w:hint="eastAsia"/>
+          <w:rFonts w:ascii="Arial" w:eastAsia="宋体" w:hAnsi="Arial" w:cs="Arial"/>
           <w:color w:val="000000"/>
           <w:kern w:val="0"/>
           <w:sz w:val="22"/>
@@ -30,7 +30,7 @@
         </w:numPr>
         <w:ind w:firstLineChars="0"/>
         <w:rPr>
-          <w:rFonts w:ascii="Arial" w:eastAsia="宋体" w:hAnsi="Arial" w:cs="Arial" w:hint="eastAsia"/>
+          <w:rFonts w:ascii="Arial" w:eastAsia="宋体" w:hAnsi="Arial" w:cs="Arial"/>
           <w:color w:val="000000"/>
           <w:kern w:val="0"/>
           <w:sz w:val="22"/>
@@ -81,12 +81,49 @@
         <w:adjustRightInd w:val="0"/>
         <w:jc w:val="left"/>
         <w:rPr>
+          <w:rFonts w:ascii="Microsoft YaHei" w:hAnsi="Microsoft YaHei" w:cs="Microsoft YaHei"/>
+          <w:color w:val="880000"/>
+          <w:kern w:val="0"/>
+          <w:sz w:val="22"/>
+        </w:rPr>
+      </w:pPr>
+      <w:r>
+        <w:rPr>
+          <w:rFonts w:ascii="Arial" w:eastAsia="宋体" w:hAnsi="Arial" w:cs="Arial" w:hint="eastAsia"/>
+          <w:color w:val="000000"/>
+          <w:kern w:val="0"/>
+          <w:sz w:val="22"/>
+        </w:rPr>
+        <w:tab/>
+      </w:r>
+      <w:r>
+        <w:rPr>
+          <w:rFonts w:ascii="Microsoft YaHei" w:hAnsi="Microsoft YaHei" w:cs="Microsoft YaHei"/>
+          <w:color w:val="880000"/>
+          <w:kern w:val="0"/>
+          <w:sz w:val="22"/>
+        </w:rPr>
+        <w:t>GetLongPathName</w:t>
+      </w:r>
+      <w:r>
+        <w:rPr>
           <w:rFonts w:ascii="NSimSun" w:hAnsi="NSimSun" w:cs="NSimSun" w:hint="eastAsia"/>
           <w:color w:val="880000"/>
           <w:kern w:val="0"/>
           <w:sz w:val="19"/>
           <w:szCs w:val="19"/>
         </w:rPr>
+        <w:t>错误</w:t>
+      </w:r>
+    </w:p>
+    <w:p>
+      <w:pPr>
+        <w:rPr>
+          <w:rFonts w:ascii="Arial" w:eastAsia="宋体" w:hAnsi="Arial" w:cs="Arial"/>
+          <w:color w:val="000000"/>
+          <w:kern w:val="0"/>
+          <w:sz w:val="22"/>
+        </w:rPr>
       </w:pPr>
       <w:r>
         <w:rPr>
@@ -95,50 +132,65 @@
           <w:kern w:val="0"/>
           <w:sz w:val="22"/>
         </w:rPr>
-        <w:tab/>
-      </w:r>
-      <w:proofErr w:type="spellStart"/>
-      <w:r>
-        <w:rPr>
-          <w:rFonts w:ascii="NSimSun" w:hAnsi="NSimSun" w:cs="NSimSun"/>
-          <w:color w:val="880000"/>
-          <w:kern w:val="0"/>
-          <w:sz w:val="19"/>
-          <w:szCs w:val="19"/>
-        </w:rPr>
-        <w:t>GetDecryptTailFile</w:t>
-      </w:r>
-      <w:proofErr w:type="spellEnd"/>
-      <w:r>
-        <w:rPr>
-          <w:rFonts w:ascii="NSimSun" w:hAnsi="NSimSun" w:cs="NSimSun" w:hint="eastAsia"/>
-          <w:color w:val="880000"/>
-          <w:kern w:val="0"/>
-          <w:sz w:val="19"/>
-          <w:szCs w:val="19"/>
-        </w:rPr>
-        <w:t>错误</w:t>
-      </w:r>
-    </w:p>
-    <w:p>
-      <w:pPr>
+        <w:t xml:space="preserve">2. </w:t>
+      </w:r>
+      <w:r>
+        <w:rPr>
+          <w:rFonts w:ascii="Arial" w:eastAsia="宋体" w:hAnsi="Arial" w:cs="Arial"/>
+          <w:color w:val="000000"/>
+          <w:kern w:val="0"/>
+          <w:sz w:val="22"/>
+        </w:rPr>
+        <w:t>run single task issue</w:t>
+      </w:r>
+    </w:p>
+    <w:p>
+      <w:pPr>
+        <w:rPr>
+          <w:rFonts w:ascii="Arial" w:eastAsia="宋体" w:hAnsi="Arial" w:cs="Arial"/>
+          <w:color w:val="000000"/>
+          <w:kern w:val="0"/>
+          <w:sz w:val="22"/>
+        </w:rPr>
+      </w:pPr>
+      <w:r>
+        <w:rPr>
+          <w:rFonts w:ascii="Arial" w:eastAsia="宋体" w:hAnsi="Arial" w:cs="Arial"/>
+          <w:color w:val="000000"/>
+          <w:kern w:val="0"/>
+          <w:sz w:val="22"/>
+        </w:rPr>
+        <w:t>When start(logon, restart), YGFSMon task runs multiple(we see 3 tasks) and decryption fails</w:t>
+      </w:r>
+    </w:p>
+    <w:p>
+      <w:pPr>
+        <w:rPr>
+          <w:rFonts w:ascii="Arial" w:eastAsia="宋体" w:hAnsi="Arial" w:cs="Arial"/>
+          <w:color w:val="000000"/>
+          <w:kern w:val="0"/>
+          <w:sz w:val="22"/>
+        </w:rPr>
+      </w:pPr>
+    </w:p>
+    <w:p>
+      <w:pPr>
+        <w:rPr>
+          <w:rFonts w:ascii="Arial" w:eastAsia="宋体" w:hAnsi="Arial" w:cs="Arial"/>
+          <w:color w:val="000000"/>
+          <w:kern w:val="0"/>
+          <w:sz w:val="22"/>
+        </w:rPr>
+      </w:pPr>
+      <w:r>
         <w:rPr>
           <w:rFonts w:ascii="Arial" w:eastAsia="宋体" w:hAnsi="Arial" w:cs="Arial" w:hint="eastAsia"/>
           <w:color w:val="000000"/>
           <w:kern w:val="0"/>
           <w:sz w:val="22"/>
         </w:rPr>
-      </w:pPr>
-      <w:r>
-        <w:rPr>
-          <w:rFonts w:ascii="Arial" w:eastAsia="宋体" w:hAnsi="Arial" w:cs="Arial" w:hint="eastAsia"/>
-          <w:color w:val="000000"/>
-          <w:kern w:val="0"/>
-          <w:sz w:val="22"/>
-        </w:rPr>
-        <w:t xml:space="preserve">2. </w:t>
-      </w:r>
-      <w:proofErr w:type="gramStart"/>
+        <w:t xml:space="preserve">3. </w:t>
+      </w:r>
       <w:r>
         <w:rPr>
           <w:rFonts w:ascii="Arial" w:eastAsia="宋体" w:hAnsi="Arial" w:cs="Arial"/>
@@ -146,27 +198,17 @@
           <w:kern w:val="0"/>
           <w:sz w:val="22"/>
         </w:rPr>
-        <w:t>run</w:t>
-      </w:r>
-      <w:proofErr w:type="gramEnd"/>
-      <w:r>
+        <w:t>context menu issue.</w:t>
+      </w:r>
+    </w:p>
+    <w:p>
+      <w:pPr>
         <w:rPr>
           <w:rFonts w:ascii="Arial" w:eastAsia="宋体" w:hAnsi="Arial" w:cs="Arial"/>
           <w:color w:val="000000"/>
           <w:kern w:val="0"/>
           <w:sz w:val="22"/>
         </w:rPr>
-        <w:t xml:space="preserve"> single task issue</w:t>
-      </w:r>
-    </w:p>
-    <w:p>
-      <w:pPr>
-        <w:rPr>
-          <w:rFonts w:ascii="Arial" w:eastAsia="宋体" w:hAnsi="Arial" w:cs="Arial" w:hint="eastAsia"/>
-          <w:color w:val="000000"/>
-          <w:kern w:val="0"/>
-          <w:sz w:val="22"/>
-        </w:rPr>
       </w:pPr>
       <w:r>
         <w:rPr>
@@ -175,143 +217,19 @@
           <w:kern w:val="0"/>
           <w:sz w:val="22"/>
         </w:rPr>
-        <w:t xml:space="preserve">When </w:t>
-      </w:r>
-      <w:proofErr w:type="gramStart"/>
-      <w:r>
-        <w:rPr>
-          <w:rFonts w:ascii="Arial" w:eastAsia="宋体" w:hAnsi="Arial" w:cs="Arial"/>
-          <w:color w:val="000000"/>
-          <w:kern w:val="0"/>
-          <w:sz w:val="22"/>
-        </w:rPr>
-        <w:t>start(</w:t>
-      </w:r>
-      <w:proofErr w:type="gramEnd"/>
-      <w:r>
-        <w:rPr>
-          <w:rFonts w:ascii="Arial" w:eastAsia="宋体" w:hAnsi="Arial" w:cs="Arial"/>
-          <w:color w:val="000000"/>
-          <w:kern w:val="0"/>
-          <w:sz w:val="22"/>
-        </w:rPr>
-        <w:t xml:space="preserve">logon, restart), </w:t>
-      </w:r>
-      <w:proofErr w:type="spellStart"/>
-      <w:r>
-        <w:rPr>
-          <w:rFonts w:ascii="Arial" w:eastAsia="宋体" w:hAnsi="Arial" w:cs="Arial"/>
-          <w:color w:val="000000"/>
-          <w:kern w:val="0"/>
-          <w:sz w:val="22"/>
-        </w:rPr>
-        <w:t>YGFSMon</w:t>
-      </w:r>
-      <w:proofErr w:type="spellEnd"/>
-      <w:r>
-        <w:rPr>
-          <w:rFonts w:ascii="Arial" w:eastAsia="宋体" w:hAnsi="Arial" w:cs="Arial"/>
-          <w:color w:val="000000"/>
-          <w:kern w:val="0"/>
-          <w:sz w:val="22"/>
-        </w:rPr>
-        <w:t xml:space="preserve"> task runs multiple(we see 3 tasks) and decryption fails</w:t>
-      </w:r>
-    </w:p>
-    <w:p>
-      <w:pPr>
-        <w:rPr>
-          <w:rFonts w:ascii="Arial" w:eastAsia="宋体" w:hAnsi="Arial" w:cs="Arial" w:hint="eastAsia"/>
-          <w:color w:val="000000"/>
-          <w:kern w:val="0"/>
-          <w:sz w:val="22"/>
-        </w:rPr>
-      </w:pPr>
-    </w:p>
-    <w:p>
-      <w:pPr>
-        <w:rPr>
-          <w:rFonts w:ascii="Arial" w:eastAsia="宋体" w:hAnsi="Arial" w:cs="Arial" w:hint="eastAsia"/>
-          <w:color w:val="000000"/>
-          <w:kern w:val="0"/>
-          <w:sz w:val="22"/>
-        </w:rPr>
-      </w:pPr>
-      <w:r>
-        <w:rPr>
-          <w:rFonts w:ascii="Arial" w:eastAsia="宋体" w:hAnsi="Arial" w:cs="Arial" w:hint="eastAsia"/>
-          <w:color w:val="000000"/>
-          <w:kern w:val="0"/>
-          <w:sz w:val="22"/>
-        </w:rPr>
-        <w:t xml:space="preserve">3. </w:t>
-      </w:r>
-      <w:proofErr w:type="gramStart"/>
-      <w:r>
-        <w:rPr>
-          <w:rFonts w:ascii="Arial" w:eastAsia="宋体" w:hAnsi="Arial" w:cs="Arial"/>
-          <w:color w:val="000000"/>
-          <w:kern w:val="0"/>
-          <w:sz w:val="22"/>
-        </w:rPr>
-        <w:t>context</w:t>
-      </w:r>
-      <w:proofErr w:type="gramEnd"/>
-      <w:r>
-        <w:rPr>
-          <w:rFonts w:ascii="Arial" w:eastAsia="宋体" w:hAnsi="Arial" w:cs="Arial"/>
-          <w:color w:val="000000"/>
-          <w:kern w:val="0"/>
-          <w:sz w:val="22"/>
-        </w:rPr>
-        <w:t xml:space="preserve"> menu issue.</w:t>
-      </w:r>
-    </w:p>
-    <w:p>
-      <w:pPr>
-        <w:rPr>
-          <w:rFonts w:ascii="Arial" w:eastAsia="宋体" w:hAnsi="Arial" w:cs="Arial"/>
-          <w:color w:val="000000"/>
-          <w:kern w:val="0"/>
-          <w:sz w:val="22"/>
-        </w:rPr>
-      </w:pPr>
-      <w:r>
-        <w:rPr>
-          <w:rFonts w:ascii="Arial" w:eastAsia="宋体" w:hAnsi="Arial" w:cs="Arial"/>
-          <w:color w:val="000000"/>
-          <w:kern w:val="0"/>
-          <w:sz w:val="22"/>
-        </w:rPr>
         <w:t>Context menu decrypt files inside of AEF causes error but they are decrypted</w:t>
       </w:r>
     </w:p>
-    <w:p>
-      <w:pPr>
+    <w:p/>
+    <w:p>
+      <w:r>
         <w:rPr>
           <w:rFonts w:hint="eastAsia"/>
         </w:rPr>
-      </w:pPr>
-    </w:p>
-    <w:p>
-      <w:pPr>
-        <w:rPr>
-          <w:rFonts w:hint="eastAsia"/>
-        </w:rPr>
-      </w:pPr>
-      <w:r>
-        <w:rPr>
-          <w:rFonts w:hint="eastAsia"/>
-        </w:rPr>
         <w:t xml:space="preserve">4. </w:t>
       </w:r>
-      <w:proofErr w:type="gramStart"/>
-      <w:r>
-        <w:t>modification</w:t>
-      </w:r>
-      <w:proofErr w:type="gramEnd"/>
-      <w:r>
-        <w:t xml:space="preserve"> not saved.</w:t>
+      <w:r>
+        <w:t>modification not saved.</w:t>
       </w:r>
     </w:p>
     <w:p>
@@ -330,25 +248,7 @@
           <w:kern w:val="0"/>
           <w:sz w:val="22"/>
         </w:rPr>
-        <w:t xml:space="preserve">2015/8/7 Sorry, I got this today. Sometimes the saved modifications made on files in AEF were not applied to the </w:t>
-      </w:r>
-      <w:proofErr w:type="gramStart"/>
-      <w:r>
-        <w:rPr>
-          <w:rFonts w:ascii="MS PGothic" w:eastAsia="MS PGothic" w:hAnsi="MS PGothic" w:cs="宋体" w:hint="eastAsia"/>
-          <w:kern w:val="0"/>
-          <w:sz w:val="22"/>
-        </w:rPr>
-        <w:t>files,</w:t>
-      </w:r>
-      <w:proofErr w:type="gramEnd"/>
-      <w:r>
-        <w:rPr>
-          <w:rFonts w:ascii="MS PGothic" w:eastAsia="MS PGothic" w:hAnsi="MS PGothic" w:cs="宋体" w:hint="eastAsia"/>
-          <w:kern w:val="0"/>
-          <w:sz w:val="22"/>
-        </w:rPr>
-        <w:t xml:space="preserve"> I am asking the customer now</w:t>
+        <w:t>2015/8/7 Sorry, I got this today. Sometimes the saved modifications made on files in AEF were not applied to the files, I am asking the customer now</w:t>
       </w:r>
     </w:p>
     <w:p>
@@ -371,7 +271,6 @@
         </w:rPr>
         <w:tab/>
       </w:r>
-      <w:proofErr w:type="spellStart"/>
       <w:r>
         <w:rPr>
           <w:rFonts w:ascii="NSimSun" w:hAnsi="NSimSun" w:cs="NSimSun"/>
@@ -382,7 +281,6 @@
         </w:rPr>
         <w:t>RecordDataInfo</w:t>
       </w:r>
-      <w:proofErr w:type="spellEnd"/>
       <w:r>
         <w:rPr>
           <w:rFonts w:ascii="NSimSun" w:hAnsi="NSimSun" w:cs="NSimSun" w:hint="eastAsia"/>
@@ -392,6 +290,71 @@
           <w:szCs w:val="19"/>
         </w:rPr>
         <w:t>错误</w:t>
+      </w:r>
+    </w:p>
+    <w:p>
+      <w:pPr>
+        <w:autoSpaceDE w:val="0"/>
+        <w:autoSpaceDN w:val="0"/>
+        <w:adjustRightInd w:val="0"/>
+        <w:jc w:val="left"/>
+        <w:rPr>
+          <w:rFonts w:ascii="NSimSun" w:hAnsi="NSimSun" w:cs="NSimSun" w:hint="eastAsia"/>
+          <w:color w:val="880000"/>
+          <w:kern w:val="0"/>
+          <w:sz w:val="19"/>
+          <w:szCs w:val="19"/>
+        </w:rPr>
+      </w:pPr>
+    </w:p>
+    <w:p>
+      <w:pPr>
+        <w:autoSpaceDE w:val="0"/>
+        <w:autoSpaceDN w:val="0"/>
+        <w:adjustRightInd w:val="0"/>
+        <w:jc w:val="left"/>
+        <w:rPr>
+          <w:rFonts w:ascii="NSimSun" w:hAnsi="NSimSun" w:cs="NSimSun" w:hint="eastAsia"/>
+          <w:color w:val="880000"/>
+          <w:kern w:val="0"/>
+          <w:sz w:val="19"/>
+          <w:szCs w:val="19"/>
+        </w:rPr>
+      </w:pPr>
+    </w:p>
+    <w:p>
+      <w:pPr>
+        <w:autoSpaceDE w:val="0"/>
+        <w:autoSpaceDN w:val="0"/>
+        <w:adjustRightInd w:val="0"/>
+        <w:jc w:val="left"/>
+        <w:rPr>
+          <w:rFonts w:ascii="NSimSun" w:hAnsi="NSimSun" w:cs="NSimSun"/>
+          <w:color w:val="880000"/>
+          <w:kern w:val="0"/>
+          <w:sz w:val="19"/>
+          <w:szCs w:val="19"/>
+        </w:rPr>
+      </w:pPr>
+      <w:r>
+        <w:rPr>
+          <w:rFonts w:ascii="NSimSun" w:hAnsi="NSimSun" w:cs="NSimSun" w:hint="eastAsia"/>
+          <w:color w:val="880000"/>
+          <w:kern w:val="0"/>
+          <w:sz w:val="19"/>
+          <w:szCs w:val="19"/>
+        </w:rPr>
+        <w:t>安装脚本修改为</w:t>
+      </w:r>
+      <w:r>
+        <w:rPr>
+          <w:rFonts w:ascii="NSimSun" w:hAnsi="NSimSun" w:cs="NSimSun" w:hint="eastAsia"/>
+          <w:color w:val="880000"/>
+          <w:kern w:val="0"/>
+          <w:sz w:val="19"/>
+          <w:szCs w:val="19"/>
+        </w:rPr>
+        <w:t>unicode</w:t>
       </w:r>
       <w:bookmarkStart w:id="0" w:name="_GoBack"/>
       <w:bookmarkEnd w:id="0"/>

--- a/release list.docx
+++ b/release list.docx
@@ -60,6 +60,811 @@
         <w:widowControl/>
         <w:ind w:firstLineChars="100" w:firstLine="220"/>
         <w:rPr>
+          <w:rFonts w:ascii="MS PGothic" w:hAnsi="MS PGothic" w:cs="宋体" w:hint="eastAsia"/>
+          <w:kern w:val="0"/>
+          <w:sz w:val="22"/>
+        </w:rPr>
+      </w:pPr>
+      <w:r>
+        <w:rPr>
+          <w:rFonts w:ascii="MS PGothic" w:eastAsia="MS PGothic" w:hAnsi="MS PGothic" w:cs="宋体" w:hint="eastAsia"/>
+          <w:kern w:val="0"/>
+          <w:sz w:val="22"/>
+        </w:rPr>
+        <w:t>Different folders with same name files causes errors, more often with "Always Ask Password" option</w:t>
+      </w:r>
+    </w:p>
+    <w:p>
+      <w:pPr>
+        <w:widowControl/>
+        <w:ind w:firstLineChars="100" w:firstLine="220"/>
+        <w:rPr>
+          <w:rFonts w:ascii="MS PGothic" w:hAnsi="MS PGothic" w:cs="宋体"/>
+          <w:kern w:val="0"/>
+          <w:sz w:val="22"/>
+        </w:rPr>
+      </w:pPr>
+    </w:p>
+    <w:p>
+      <w:pPr>
+        <w:rPr>
+          <w:rFonts w:hint="eastAsia"/>
+          <w:color w:val="4F81BD" w:themeColor="accent1"/>
+        </w:rPr>
+      </w:pPr>
+      <w:r>
+        <w:rPr>
+          <w:rFonts w:hint="eastAsia"/>
+          <w:color w:val="4F81BD" w:themeColor="accent1"/>
+        </w:rPr>
+        <w:tab/>
+      </w:r>
+      <w:r>
+        <w:rPr>
+          <w:rFonts w:hint="eastAsia"/>
+          <w:color w:val="4F81BD" w:themeColor="accent1"/>
+        </w:rPr>
+        <w:t>AEF</w:t>
+      </w:r>
+      <w:r>
+        <w:rPr>
+          <w:rFonts w:hint="eastAsia"/>
+          <w:color w:val="4F81BD" w:themeColor="accent1"/>
+        </w:rPr>
+        <w:t>解密文件时，会在临时文件夹中生成新文件，</w:t>
+      </w:r>
+      <w:r>
+        <w:rPr>
+          <w:rFonts w:hint="eastAsia"/>
+          <w:color w:val="4F81BD" w:themeColor="accent1"/>
+        </w:rPr>
+        <w:t xml:space="preserve"> </w:t>
+      </w:r>
+      <w:r>
+        <w:rPr>
+          <w:rFonts w:hint="eastAsia"/>
+          <w:color w:val="4F81BD" w:themeColor="accent1"/>
+        </w:rPr>
+        <w:t>新文件的文件名只考虑了原加密的文件名，</w:t>
+      </w:r>
+      <w:r>
+        <w:rPr>
+          <w:rFonts w:hint="eastAsia"/>
+          <w:color w:val="4F81BD" w:themeColor="accent1"/>
+        </w:rPr>
+        <w:t xml:space="preserve"> </w:t>
+      </w:r>
+      <w:r>
+        <w:rPr>
+          <w:rFonts w:hint="eastAsia"/>
+          <w:color w:val="4F81BD" w:themeColor="accent1"/>
+        </w:rPr>
+        <w:t>没有考虑其</w:t>
+      </w:r>
+      <w:r>
+        <w:rPr>
+          <w:rFonts w:hint="eastAsia"/>
+          <w:color w:val="4F81BD" w:themeColor="accent1"/>
+        </w:rPr>
+        <w:t>Folder</w:t>
+      </w:r>
+      <w:r>
+        <w:rPr>
+          <w:rFonts w:hint="eastAsia"/>
+          <w:color w:val="4F81BD" w:themeColor="accent1"/>
+        </w:rPr>
+        <w:t>路径。这样不同文件夹下的同名加密文件，在解密后，</w:t>
+      </w:r>
+      <w:r>
+        <w:rPr>
+          <w:rFonts w:hint="eastAsia"/>
+          <w:color w:val="4F81BD" w:themeColor="accent1"/>
+        </w:rPr>
+        <w:t xml:space="preserve"> </w:t>
+      </w:r>
+      <w:r>
+        <w:rPr>
+          <w:rFonts w:hint="eastAsia"/>
+          <w:color w:val="4F81BD" w:themeColor="accent1"/>
+        </w:rPr>
+        <w:t>会在临时文件夹中生成相同文件名的文件。这些同名文件会互相冲突，导致各种问题。</w:t>
+      </w:r>
+    </w:p>
+    <w:p>
+      <w:pPr>
+        <w:rPr>
+          <w:rFonts w:hint="eastAsia"/>
+          <w:color w:val="4F81BD" w:themeColor="accent1"/>
+        </w:rPr>
+      </w:pPr>
+      <w:r>
+        <w:rPr>
+          <w:rFonts w:hint="eastAsia"/>
+          <w:color w:val="4F81BD" w:themeColor="accent1"/>
+        </w:rPr>
+        <w:t>解决办法：生成临时文件时，将</w:t>
+      </w:r>
+      <w:r>
+        <w:rPr>
+          <w:rFonts w:hint="eastAsia"/>
+          <w:color w:val="4F81BD" w:themeColor="accent1"/>
+        </w:rPr>
+        <w:t>Folder</w:t>
+      </w:r>
+      <w:r>
+        <w:rPr>
+          <w:rFonts w:hint="eastAsia"/>
+          <w:color w:val="4F81BD" w:themeColor="accent1"/>
+        </w:rPr>
+        <w:t>路径</w:t>
+      </w:r>
+      <w:r>
+        <w:rPr>
+          <w:rFonts w:hint="eastAsia"/>
+          <w:color w:val="4F81BD" w:themeColor="accent1"/>
+        </w:rPr>
+        <w:t>也作为临时文件的文件名的一部分，这样就不会冲突了。</w:t>
+      </w:r>
+    </w:p>
+    <w:p>
+      <w:pPr>
+        <w:rPr>
+          <w:color w:val="4F81BD" w:themeColor="accent1"/>
+        </w:rPr>
+      </w:pPr>
+      <w:bookmarkStart w:id="0" w:name="_GoBack"/>
+      <w:bookmarkEnd w:id="0"/>
+    </w:p>
+    <w:p>
+      <w:pPr>
+        <w:rPr>
+          <w:rFonts w:ascii="Arial" w:eastAsia="宋体" w:hAnsi="Arial" w:cs="Arial"/>
+          <w:color w:val="000000"/>
+          <w:kern w:val="0"/>
+          <w:sz w:val="22"/>
+        </w:rPr>
+      </w:pPr>
+      <w:r>
+        <w:rPr>
+          <w:rFonts w:ascii="Arial" w:eastAsia="宋体" w:hAnsi="Arial" w:cs="Arial" w:hint="eastAsia"/>
+          <w:color w:val="000000"/>
+          <w:kern w:val="0"/>
+          <w:sz w:val="22"/>
+        </w:rPr>
+        <w:t xml:space="preserve">2. </w:t>
+      </w:r>
+      <w:r>
+        <w:rPr>
+          <w:rFonts w:ascii="Arial" w:eastAsia="宋体" w:hAnsi="Arial" w:cs="Arial"/>
+          <w:color w:val="000000"/>
+          <w:kern w:val="0"/>
+          <w:sz w:val="22"/>
+        </w:rPr>
+        <w:t xml:space="preserve">run single task </w:t>
+      </w:r>
+      <w:r>
+        <w:rPr>
+          <w:color w:val="4F81BD" w:themeColor="accent1"/>
+        </w:rPr>
+        <w:t>issue</w:t>
+      </w:r>
+    </w:p>
+    <w:p>
+      <w:pPr>
+        <w:rPr>
+          <w:rFonts w:ascii="Arial" w:eastAsia="宋体" w:hAnsi="Arial" w:cs="Arial"/>
+          <w:color w:val="000000"/>
+          <w:kern w:val="0"/>
+          <w:sz w:val="22"/>
+        </w:rPr>
+      </w:pPr>
+      <w:r>
+        <w:rPr>
+          <w:rFonts w:ascii="Arial" w:eastAsia="宋体" w:hAnsi="Arial" w:cs="Arial"/>
+          <w:color w:val="000000"/>
+          <w:kern w:val="0"/>
+          <w:sz w:val="22"/>
+        </w:rPr>
+        <w:t>When start(logon, restart), YGFSMon task runs multiple(we see 3 tasks) and decryption fails</w:t>
+      </w:r>
+    </w:p>
+    <w:p>
+      <w:pPr>
+        <w:rPr>
+          <w:rFonts w:ascii="Arial" w:eastAsia="宋体" w:hAnsi="Arial" w:cs="Arial"/>
+          <w:color w:val="000000"/>
+          <w:kern w:val="0"/>
+          <w:sz w:val="22"/>
+        </w:rPr>
+      </w:pPr>
+    </w:p>
+    <w:p>
+      <w:pPr>
+        <w:rPr>
+          <w:rFonts w:ascii="Arial" w:eastAsia="宋体" w:hAnsi="Arial" w:cs="Arial"/>
+          <w:color w:val="000000"/>
+          <w:kern w:val="0"/>
+          <w:sz w:val="22"/>
+        </w:rPr>
+      </w:pPr>
+      <w:r>
+        <w:rPr>
+          <w:rFonts w:ascii="Arial" w:eastAsia="宋体" w:hAnsi="Arial" w:cs="Arial" w:hint="eastAsia"/>
+          <w:color w:val="000000"/>
+          <w:kern w:val="0"/>
+          <w:sz w:val="22"/>
+        </w:rPr>
+        <w:t xml:space="preserve">3. </w:t>
+      </w:r>
+      <w:r>
+        <w:rPr>
+          <w:rFonts w:ascii="Arial" w:eastAsia="宋体" w:hAnsi="Arial" w:cs="Arial"/>
+          <w:color w:val="000000"/>
+          <w:kern w:val="0"/>
+          <w:sz w:val="22"/>
+        </w:rPr>
+        <w:t>context menu issue.</w:t>
+      </w:r>
+    </w:p>
+    <w:p>
+      <w:pPr>
+        <w:rPr>
+          <w:rFonts w:ascii="Arial" w:eastAsia="宋体" w:hAnsi="Arial" w:cs="Arial" w:hint="eastAsia"/>
+          <w:color w:val="000000"/>
+          <w:kern w:val="0"/>
+          <w:sz w:val="22"/>
+        </w:rPr>
+      </w:pPr>
+      <w:r>
+        <w:rPr>
+          <w:rFonts w:ascii="Arial" w:eastAsia="宋体" w:hAnsi="Arial" w:cs="Arial"/>
+          <w:color w:val="000000"/>
+          <w:kern w:val="0"/>
+          <w:sz w:val="22"/>
+        </w:rPr>
+        <w:t>Context menu decrypt files inside of AEF causes error but they are decrypted</w:t>
+      </w:r>
+    </w:p>
+    <w:p>
+      <w:pPr>
+        <w:rPr>
+          <w:rFonts w:ascii="Arial" w:eastAsia="宋体" w:hAnsi="Arial" w:cs="Arial"/>
+          <w:color w:val="000000"/>
+          <w:kern w:val="0"/>
+          <w:sz w:val="22"/>
+        </w:rPr>
+      </w:pPr>
+    </w:p>
+    <w:p>
+      <w:pPr>
+        <w:rPr>
+          <w:rFonts w:hint="eastAsia"/>
+          <w:color w:val="4F81BD" w:themeColor="accent1"/>
+        </w:rPr>
+      </w:pPr>
+      <w:r>
+        <w:rPr>
+          <w:rFonts w:hint="eastAsia"/>
+          <w:color w:val="4F81BD" w:themeColor="accent1"/>
+        </w:rPr>
+        <w:t>这个问题是说用户对</w:t>
+      </w:r>
+      <w:r>
+        <w:rPr>
+          <w:rFonts w:hint="eastAsia"/>
+          <w:color w:val="4F81BD" w:themeColor="accent1"/>
+        </w:rPr>
+        <w:t>AEF</w:t>
+      </w:r>
+      <w:r>
+        <w:rPr>
+          <w:rFonts w:hint="eastAsia"/>
+          <w:color w:val="4F81BD" w:themeColor="accent1"/>
+        </w:rPr>
+        <w:t>监视中的</w:t>
+      </w:r>
+      <w:r>
+        <w:rPr>
+          <w:rFonts w:hint="eastAsia"/>
+          <w:color w:val="4F81BD" w:themeColor="accent1"/>
+        </w:rPr>
+        <w:t>目录</w:t>
+      </w:r>
+      <w:r>
+        <w:rPr>
+          <w:rFonts w:hint="eastAsia"/>
+          <w:color w:val="4F81BD" w:themeColor="accent1"/>
+        </w:rPr>
+        <w:t>里面</w:t>
+      </w:r>
+      <w:r>
+        <w:rPr>
+          <w:rFonts w:hint="eastAsia"/>
+          <w:color w:val="4F81BD" w:themeColor="accent1"/>
+        </w:rPr>
+        <w:t>选择</w:t>
+      </w:r>
+      <w:r>
+        <w:rPr>
+          <w:rFonts w:hint="eastAsia"/>
+          <w:color w:val="4F81BD" w:themeColor="accent1"/>
+        </w:rPr>
+        <w:t>一个加密文件，</w:t>
+      </w:r>
+      <w:r>
+        <w:rPr>
+          <w:rFonts w:hint="eastAsia"/>
+          <w:color w:val="4F81BD" w:themeColor="accent1"/>
+        </w:rPr>
+        <w:t xml:space="preserve"> </w:t>
+      </w:r>
+      <w:r>
+        <w:rPr>
+          <w:rFonts w:hint="eastAsia"/>
+          <w:color w:val="4F81BD" w:themeColor="accent1"/>
+        </w:rPr>
+        <w:t>然后对文件操作</w:t>
+      </w:r>
+      <w:r>
+        <w:rPr>
+          <w:rFonts w:hint="eastAsia"/>
+          <w:color w:val="4F81BD" w:themeColor="accent1"/>
+        </w:rPr>
+        <w:t>“右键菜单”</w:t>
+      </w:r>
+      <w:r>
+        <w:rPr>
+          <w:rFonts w:hint="eastAsia"/>
+          <w:color w:val="4F81BD" w:themeColor="accent1"/>
+        </w:rPr>
+        <w:t xml:space="preserve">-&gt; </w:t>
+      </w:r>
+      <w:r>
+        <w:rPr>
+          <w:color w:val="4F81BD" w:themeColor="accent1"/>
+        </w:rPr>
+        <w:t>“</w:t>
+      </w:r>
+      <w:r>
+        <w:rPr>
+          <w:rFonts w:hint="eastAsia"/>
+          <w:color w:val="4F81BD" w:themeColor="accent1"/>
+        </w:rPr>
+        <w:t>復号化</w:t>
+      </w:r>
+      <w:r>
+        <w:rPr>
+          <w:color w:val="4F81BD" w:themeColor="accent1"/>
+        </w:rPr>
+        <w:t>”</w:t>
+      </w:r>
+      <w:r>
+        <w:rPr>
+          <w:rFonts w:hint="eastAsia"/>
+          <w:color w:val="4F81BD" w:themeColor="accent1"/>
+        </w:rPr>
+        <w:t>，</w:t>
+      </w:r>
+      <w:r>
+        <w:rPr>
+          <w:rFonts w:hint="eastAsia"/>
+          <w:color w:val="4F81BD" w:themeColor="accent1"/>
+        </w:rPr>
+        <w:t>文件被解密出来了</w:t>
+      </w:r>
+      <w:r>
+        <w:rPr>
+          <w:rFonts w:hint="eastAsia"/>
+          <w:color w:val="4F81BD" w:themeColor="accent1"/>
+        </w:rPr>
+        <w:t>，之后</w:t>
+      </w:r>
+      <w:r>
+        <w:rPr>
+          <w:rFonts w:hint="eastAsia"/>
+          <w:color w:val="4F81BD" w:themeColor="accent1"/>
+        </w:rPr>
+        <w:t>会导致错误</w:t>
+      </w:r>
+      <w:r>
+        <w:rPr>
+          <w:rFonts w:hint="eastAsia"/>
+          <w:color w:val="4F81BD" w:themeColor="accent1"/>
+        </w:rPr>
+        <w:t>。</w:t>
+      </w:r>
+    </w:p>
+    <w:p>
+      <w:pPr>
+        <w:rPr>
+          <w:rFonts w:hint="eastAsia"/>
+          <w:color w:val="4F81BD" w:themeColor="accent1"/>
+        </w:rPr>
+      </w:pPr>
+      <w:r>
+        <w:rPr>
+          <w:rFonts w:hint="eastAsia"/>
+          <w:color w:val="4F81BD" w:themeColor="accent1"/>
+        </w:rPr>
+        <w:t>但是</w:t>
+      </w:r>
+      <w:r>
+        <w:rPr>
+          <w:rFonts w:hint="eastAsia"/>
+          <w:color w:val="4F81BD" w:themeColor="accent1"/>
+        </w:rPr>
+        <w:t>程序原本就是这么设计的</w:t>
+      </w:r>
+      <w:r>
+        <w:rPr>
+          <w:rFonts w:hint="eastAsia"/>
+          <w:color w:val="4F81BD" w:themeColor="accent1"/>
+        </w:rPr>
+        <w:t xml:space="preserve">, </w:t>
+      </w:r>
+      <w:r>
+        <w:rPr>
+          <w:rFonts w:hint="eastAsia"/>
+          <w:color w:val="4F81BD" w:themeColor="accent1"/>
+        </w:rPr>
+        <w:t>并不是我修改成这样的。</w:t>
+      </w:r>
+      <w:r>
+        <w:rPr>
+          <w:rFonts w:hint="eastAsia"/>
+          <w:color w:val="4F81BD" w:themeColor="accent1"/>
+        </w:rPr>
+        <w:t>通过右键菜单操作</w:t>
+      </w:r>
+      <w:r>
+        <w:rPr>
+          <w:rFonts w:hint="eastAsia"/>
+          <w:color w:val="4F81BD" w:themeColor="accent1"/>
+        </w:rPr>
+        <w:t>AEF</w:t>
+      </w:r>
+      <w:r>
+        <w:rPr>
+          <w:rFonts w:hint="eastAsia"/>
+          <w:color w:val="4F81BD" w:themeColor="accent1"/>
+        </w:rPr>
+        <w:t>监视目录中的文件时</w:t>
+      </w:r>
+      <w:r>
+        <w:rPr>
+          <w:rFonts w:hint="eastAsia"/>
+          <w:color w:val="4F81BD" w:themeColor="accent1"/>
+        </w:rPr>
+        <w:t>，</w:t>
+      </w:r>
+      <w:r>
+        <w:rPr>
+          <w:rFonts w:hint="eastAsia"/>
+          <w:color w:val="4F81BD" w:themeColor="accent1"/>
+        </w:rPr>
+        <w:t>文件的加解密状态不会通知给</w:t>
+      </w:r>
+      <w:r>
+        <w:rPr>
+          <w:rFonts w:hint="eastAsia"/>
+          <w:color w:val="4F81BD" w:themeColor="accent1"/>
+        </w:rPr>
+        <w:t xml:space="preserve">AEF, </w:t>
+      </w:r>
+      <w:r>
+        <w:rPr>
+          <w:rFonts w:hint="eastAsia"/>
+          <w:color w:val="4F81BD" w:themeColor="accent1"/>
+        </w:rPr>
+        <w:t>这样</w:t>
+      </w:r>
+      <w:r>
+        <w:rPr>
+          <w:rFonts w:hint="eastAsia"/>
+          <w:color w:val="4F81BD" w:themeColor="accent1"/>
+        </w:rPr>
+        <w:t>AEF</w:t>
+      </w:r>
+      <w:r>
+        <w:rPr>
+          <w:rFonts w:hint="eastAsia"/>
+          <w:color w:val="4F81BD" w:themeColor="accent1"/>
+        </w:rPr>
+        <w:t>会把解密生成的文件当做用户</w:t>
+      </w:r>
+      <w:r>
+        <w:rPr>
+          <w:rFonts w:hint="eastAsia"/>
+          <w:color w:val="4F81BD" w:themeColor="accent1"/>
+        </w:rPr>
+        <w:t>新添加的</w:t>
+      </w:r>
+      <w:r>
+        <w:rPr>
+          <w:rFonts w:hint="eastAsia"/>
+          <w:color w:val="4F81BD" w:themeColor="accent1"/>
+        </w:rPr>
+        <w:t>文件</w:t>
+      </w:r>
+      <w:r>
+        <w:rPr>
+          <w:rFonts w:hint="eastAsia"/>
+          <w:color w:val="4F81BD" w:themeColor="accent1"/>
+        </w:rPr>
+        <w:t xml:space="preserve">, </w:t>
+      </w:r>
+      <w:r>
+        <w:rPr>
+          <w:rFonts w:hint="eastAsia"/>
+          <w:color w:val="4F81BD" w:themeColor="accent1"/>
+        </w:rPr>
+        <w:t>之后立刻</w:t>
+      </w:r>
+      <w:r>
+        <w:rPr>
+          <w:rFonts w:hint="eastAsia"/>
+          <w:color w:val="4F81BD" w:themeColor="accent1"/>
+        </w:rPr>
+        <w:t>加密这些</w:t>
+      </w:r>
+      <w:r>
+        <w:rPr>
+          <w:rFonts w:hint="eastAsia"/>
+          <w:color w:val="4F81BD" w:themeColor="accent1"/>
+        </w:rPr>
+        <w:t>“</w:t>
+      </w:r>
+      <w:r>
+        <w:rPr>
+          <w:rFonts w:hint="eastAsia"/>
+          <w:color w:val="4F81BD" w:themeColor="accent1"/>
+        </w:rPr>
+        <w:t>新文件</w:t>
+      </w:r>
+      <w:r>
+        <w:rPr>
+          <w:rFonts w:hint="eastAsia"/>
+          <w:color w:val="4F81BD" w:themeColor="accent1"/>
+        </w:rPr>
+        <w:t>”，造成文中说的“</w:t>
+      </w:r>
+      <w:r>
+        <w:rPr>
+          <w:rFonts w:hint="eastAsia"/>
+          <w:color w:val="4F81BD" w:themeColor="accent1"/>
+        </w:rPr>
+        <w:t>error</w:t>
+      </w:r>
+      <w:r>
+        <w:rPr>
+          <w:rFonts w:hint="eastAsia"/>
+          <w:color w:val="4F81BD" w:themeColor="accent1"/>
+        </w:rPr>
+        <w:t>”。</w:t>
+      </w:r>
+    </w:p>
+    <w:p>
+      <w:pPr>
+        <w:rPr>
+          <w:rFonts w:hint="eastAsia"/>
+          <w:color w:val="4F81BD" w:themeColor="accent1"/>
+        </w:rPr>
+      </w:pPr>
+      <w:r>
+        <w:rPr>
+          <w:rFonts w:hint="eastAsia"/>
+          <w:color w:val="4F81BD" w:themeColor="accent1"/>
+        </w:rPr>
+        <w:t>正确的操作方法应该是双击点开</w:t>
+      </w:r>
+      <w:r>
+        <w:rPr>
+          <w:rFonts w:hint="eastAsia"/>
+          <w:color w:val="4F81BD" w:themeColor="accent1"/>
+        </w:rPr>
+        <w:t>AEF</w:t>
+      </w:r>
+      <w:r>
+        <w:rPr>
+          <w:rFonts w:hint="eastAsia"/>
+          <w:color w:val="4F81BD" w:themeColor="accent1"/>
+        </w:rPr>
+        <w:t>监视目录中的加密文件</w:t>
+      </w:r>
+      <w:r>
+        <w:rPr>
+          <w:rFonts w:hint="eastAsia"/>
+          <w:color w:val="4F81BD" w:themeColor="accent1"/>
+        </w:rPr>
+        <w:t xml:space="preserve">, </w:t>
+      </w:r>
+      <w:r>
+        <w:rPr>
+          <w:rFonts w:hint="eastAsia"/>
+          <w:color w:val="4F81BD" w:themeColor="accent1"/>
+        </w:rPr>
+        <w:t>这样文件加解密状态会通知给</w:t>
+      </w:r>
+      <w:r>
+        <w:rPr>
+          <w:rFonts w:hint="eastAsia"/>
+          <w:color w:val="4F81BD" w:themeColor="accent1"/>
+        </w:rPr>
+        <w:t>AEF</w:t>
+      </w:r>
+      <w:r>
+        <w:rPr>
+          <w:rFonts w:hint="eastAsia"/>
+          <w:color w:val="4F81BD" w:themeColor="accent1"/>
+        </w:rPr>
+        <w:t>。</w:t>
+      </w:r>
+      <w:r>
+        <w:rPr>
+          <w:rFonts w:hint="eastAsia"/>
+          <w:color w:val="4F81BD" w:themeColor="accent1"/>
+        </w:rPr>
+        <w:t xml:space="preserve"> </w:t>
+      </w:r>
+      <w:r>
+        <w:rPr>
+          <w:rFonts w:hint="eastAsia"/>
+          <w:color w:val="4F81BD" w:themeColor="accent1"/>
+        </w:rPr>
+        <w:t>这样</w:t>
+      </w:r>
+      <w:r>
+        <w:rPr>
+          <w:rFonts w:hint="eastAsia"/>
+          <w:color w:val="4F81BD" w:themeColor="accent1"/>
+        </w:rPr>
+        <w:t>AEF</w:t>
+      </w:r>
+      <w:r>
+        <w:rPr>
+          <w:rFonts w:hint="eastAsia"/>
+          <w:color w:val="4F81BD" w:themeColor="accent1"/>
+        </w:rPr>
+        <w:t>就</w:t>
+      </w:r>
+      <w:r>
+        <w:rPr>
+          <w:rFonts w:hint="eastAsia"/>
+          <w:color w:val="4F81BD" w:themeColor="accent1"/>
+        </w:rPr>
+        <w:t>会</w:t>
+      </w:r>
+      <w:r>
+        <w:rPr>
+          <w:rFonts w:hint="eastAsia"/>
+          <w:color w:val="4F81BD" w:themeColor="accent1"/>
+        </w:rPr>
+        <w:t>过滤掉这些新生成的解密文件，不会</w:t>
+      </w:r>
+      <w:r>
+        <w:rPr>
+          <w:rFonts w:hint="eastAsia"/>
+          <w:color w:val="4F81BD" w:themeColor="accent1"/>
+        </w:rPr>
+        <w:t>立刻加密</w:t>
+      </w:r>
+      <w:r>
+        <w:rPr>
+          <w:rFonts w:hint="eastAsia"/>
+          <w:color w:val="4F81BD" w:themeColor="accent1"/>
+        </w:rPr>
+        <w:t>它们。</w:t>
+      </w:r>
+      <w:r>
+        <w:rPr>
+          <w:rFonts w:hint="eastAsia"/>
+          <w:color w:val="4F81BD" w:themeColor="accent1"/>
+        </w:rPr>
+        <w:t>而是等</w:t>
+      </w:r>
+      <w:r>
+        <w:rPr>
+          <w:rFonts w:hint="eastAsia"/>
+          <w:color w:val="4F81BD" w:themeColor="accent1"/>
+        </w:rPr>
+        <w:t>到发现</w:t>
+      </w:r>
+      <w:r>
+        <w:rPr>
+          <w:rFonts w:hint="eastAsia"/>
+          <w:color w:val="4F81BD" w:themeColor="accent1"/>
+        </w:rPr>
+        <w:t>文件被用户修改后</w:t>
+      </w:r>
+      <w:r>
+        <w:rPr>
+          <w:rFonts w:hint="eastAsia"/>
+          <w:color w:val="4F81BD" w:themeColor="accent1"/>
+        </w:rPr>
+        <w:t xml:space="preserve">, </w:t>
+      </w:r>
+      <w:r>
+        <w:rPr>
+          <w:rFonts w:hint="eastAsia"/>
+          <w:color w:val="4F81BD" w:themeColor="accent1"/>
+        </w:rPr>
+        <w:t>再重新加密并归档继续监视</w:t>
+      </w:r>
+      <w:r>
+        <w:rPr>
+          <w:rFonts w:hint="eastAsia"/>
+          <w:color w:val="4F81BD" w:themeColor="accent1"/>
+        </w:rPr>
+        <w:t>。</w:t>
+      </w:r>
+    </w:p>
+    <w:p>
+      <w:pPr>
+        <w:rPr>
+          <w:rFonts w:hint="eastAsia"/>
+          <w:color w:val="4F81BD" w:themeColor="accent1"/>
+        </w:rPr>
+      </w:pPr>
+      <w:r>
+        <w:rPr>
+          <w:rFonts w:hint="eastAsia"/>
+          <w:color w:val="4F81BD" w:themeColor="accent1"/>
+        </w:rPr>
+        <w:t>未做任何对应</w:t>
+      </w:r>
+      <w:r>
+        <w:rPr>
+          <w:rFonts w:hint="eastAsia"/>
+          <w:color w:val="4F81BD" w:themeColor="accent1"/>
+        </w:rPr>
+        <w:t xml:space="preserve">, </w:t>
+      </w:r>
+      <w:r>
+        <w:rPr>
+          <w:rFonts w:hint="eastAsia"/>
+          <w:color w:val="4F81BD" w:themeColor="accent1"/>
+        </w:rPr>
+        <w:t>日本人认为这种设计不合理</w:t>
+      </w:r>
+      <w:r>
+        <w:rPr>
+          <w:rFonts w:hint="eastAsia"/>
+          <w:color w:val="4F81BD" w:themeColor="accent1"/>
+        </w:rPr>
+        <w:t>或者不是我说的这样</w:t>
+      </w:r>
+      <w:r>
+        <w:rPr>
+          <w:rFonts w:hint="eastAsia"/>
+          <w:color w:val="4F81BD" w:themeColor="accent1"/>
+        </w:rPr>
+        <w:t>的话</w:t>
+      </w:r>
+      <w:r>
+        <w:rPr>
+          <w:rFonts w:hint="eastAsia"/>
+          <w:color w:val="4F81BD" w:themeColor="accent1"/>
+        </w:rPr>
+        <w:t>，那再讨论。</w:t>
+      </w:r>
+    </w:p>
+    <w:p/>
+    <w:p>
+      <w:r>
+        <w:rPr>
+          <w:rFonts w:hint="eastAsia"/>
+        </w:rPr>
+        <w:t xml:space="preserve">4. </w:t>
+      </w:r>
+      <w:r>
+        <w:t>modification not saved.</w:t>
+      </w:r>
+    </w:p>
+    <w:p>
+      <w:pPr>
+        <w:widowControl/>
+        <w:ind w:firstLineChars="100" w:firstLine="220"/>
+        <w:rPr>
           <w:rFonts w:ascii="MS PGothic" w:eastAsia="MS PGothic" w:hAnsi="MS PGothic" w:cs="宋体"/>
           <w:kern w:val="0"/>
           <w:sz w:val="22"/>
@@ -71,7 +876,7 @@
           <w:kern w:val="0"/>
           <w:sz w:val="22"/>
         </w:rPr>
-        <w:t>Different folders with same name files causes errors, more often with "Always Ask Password" option</w:t>
+        <w:t>2015/8/7 Sorry, I got this today. Sometimes the saved modifications made on files in AEF were not applied to the files, I am asking the customer now</w:t>
       </w:r>
     </w:p>
     <w:p>
@@ -81,29 +886,28 @@
         <w:adjustRightInd w:val="0"/>
         <w:jc w:val="left"/>
         <w:rPr>
-          <w:rFonts w:ascii="Microsoft YaHei" w:hAnsi="Microsoft YaHei" w:cs="Microsoft YaHei"/>
+          <w:rFonts w:ascii="NSimSun" w:hAnsi="NSimSun" w:cs="NSimSun"/>
           <w:color w:val="880000"/>
           <w:kern w:val="0"/>
-          <w:sz w:val="22"/>
-        </w:rPr>
-      </w:pPr>
-      <w:r>
-        <w:rPr>
-          <w:rFonts w:ascii="Arial" w:eastAsia="宋体" w:hAnsi="Arial" w:cs="Arial" w:hint="eastAsia"/>
-          <w:color w:val="000000"/>
-          <w:kern w:val="0"/>
-          <w:sz w:val="22"/>
+          <w:sz w:val="19"/>
+          <w:szCs w:val="19"/>
+        </w:rPr>
+      </w:pPr>
+      <w:r>
+        <w:rPr>
+          <w:rFonts w:hint="eastAsia"/>
         </w:rPr>
         <w:tab/>
       </w:r>
       <w:r>
         <w:rPr>
-          <w:rFonts w:ascii="Microsoft YaHei" w:hAnsi="Microsoft YaHei" w:cs="Microsoft YaHei"/>
+          <w:rFonts w:ascii="NSimSun" w:hAnsi="NSimSun" w:cs="NSimSun"/>
           <w:color w:val="880000"/>
           <w:kern w:val="0"/>
-          <w:sz w:val="22"/>
-        </w:rPr>
-        <w:t>GetLongPathName</w:t>
+          <w:sz w:val="19"/>
+          <w:szCs w:val="19"/>
+        </w:rPr>
+        <w:t>RecordDataInfo</w:t>
       </w:r>
       <w:r>
         <w:rPr>
@@ -114,141 +918,6 @@
           <w:szCs w:val="19"/>
         </w:rPr>
         <w:t>错误</w:t>
-      </w:r>
-    </w:p>
-    <w:p>
-      <w:pPr>
-        <w:rPr>
-          <w:rFonts w:ascii="Arial" w:eastAsia="宋体" w:hAnsi="Arial" w:cs="Arial"/>
-          <w:color w:val="000000"/>
-          <w:kern w:val="0"/>
-          <w:sz w:val="22"/>
-        </w:rPr>
-      </w:pPr>
-      <w:r>
-        <w:rPr>
-          <w:rFonts w:ascii="Arial" w:eastAsia="宋体" w:hAnsi="Arial" w:cs="Arial" w:hint="eastAsia"/>
-          <w:color w:val="000000"/>
-          <w:kern w:val="0"/>
-          <w:sz w:val="22"/>
-        </w:rPr>
-        <w:t xml:space="preserve">2. </w:t>
-      </w:r>
-      <w:r>
-        <w:rPr>
-          <w:rFonts w:ascii="Arial" w:eastAsia="宋体" w:hAnsi="Arial" w:cs="Arial"/>
-          <w:color w:val="000000"/>
-          <w:kern w:val="0"/>
-          <w:sz w:val="22"/>
-        </w:rPr>
-        <w:t>run single task issue</w:t>
-      </w:r>
-    </w:p>
-    <w:p>
-      <w:pPr>
-        <w:rPr>
-          <w:rFonts w:ascii="Arial" w:eastAsia="宋体" w:hAnsi="Arial" w:cs="Arial"/>
-          <w:color w:val="000000"/>
-          <w:kern w:val="0"/>
-          <w:sz w:val="22"/>
-        </w:rPr>
-      </w:pPr>
-      <w:r>
-        <w:rPr>
-          <w:rFonts w:ascii="Arial" w:eastAsia="宋体" w:hAnsi="Arial" w:cs="Arial"/>
-          <w:color w:val="000000"/>
-          <w:kern w:val="0"/>
-          <w:sz w:val="22"/>
-        </w:rPr>
-        <w:t>When start(logon, restart), YGFSMon task runs multiple(we see 3 tasks) and decryption fails</w:t>
-      </w:r>
-    </w:p>
-    <w:p>
-      <w:pPr>
-        <w:rPr>
-          <w:rFonts w:ascii="Arial" w:eastAsia="宋体" w:hAnsi="Arial" w:cs="Arial"/>
-          <w:color w:val="000000"/>
-          <w:kern w:val="0"/>
-          <w:sz w:val="22"/>
-        </w:rPr>
-      </w:pPr>
-    </w:p>
-    <w:p>
-      <w:pPr>
-        <w:rPr>
-          <w:rFonts w:ascii="Arial" w:eastAsia="宋体" w:hAnsi="Arial" w:cs="Arial"/>
-          <w:color w:val="000000"/>
-          <w:kern w:val="0"/>
-          <w:sz w:val="22"/>
-        </w:rPr>
-      </w:pPr>
-      <w:r>
-        <w:rPr>
-          <w:rFonts w:ascii="Arial" w:eastAsia="宋体" w:hAnsi="Arial" w:cs="Arial" w:hint="eastAsia"/>
-          <w:color w:val="000000"/>
-          <w:kern w:val="0"/>
-          <w:sz w:val="22"/>
-        </w:rPr>
-        <w:t xml:space="preserve">3. </w:t>
-      </w:r>
-      <w:r>
-        <w:rPr>
-          <w:rFonts w:ascii="Arial" w:eastAsia="宋体" w:hAnsi="Arial" w:cs="Arial"/>
-          <w:color w:val="000000"/>
-          <w:kern w:val="0"/>
-          <w:sz w:val="22"/>
-        </w:rPr>
-        <w:t>context menu issue.</w:t>
-      </w:r>
-    </w:p>
-    <w:p>
-      <w:pPr>
-        <w:rPr>
-          <w:rFonts w:ascii="Arial" w:eastAsia="宋体" w:hAnsi="Arial" w:cs="Arial"/>
-          <w:color w:val="000000"/>
-          <w:kern w:val="0"/>
-          <w:sz w:val="22"/>
-        </w:rPr>
-      </w:pPr>
-      <w:r>
-        <w:rPr>
-          <w:rFonts w:ascii="Arial" w:eastAsia="宋体" w:hAnsi="Arial" w:cs="Arial"/>
-          <w:color w:val="000000"/>
-          <w:kern w:val="0"/>
-          <w:sz w:val="22"/>
-        </w:rPr>
-        <w:t>Context menu decrypt files inside of AEF causes error but they are decrypted</w:t>
-      </w:r>
-    </w:p>
-    <w:p/>
-    <w:p>
-      <w:r>
-        <w:rPr>
-          <w:rFonts w:hint="eastAsia"/>
-        </w:rPr>
-        <w:t xml:space="preserve">4. </w:t>
-      </w:r>
-      <w:r>
-        <w:t>modification not saved.</w:t>
-      </w:r>
-    </w:p>
-    <w:p>
-      <w:pPr>
-        <w:widowControl/>
-        <w:ind w:firstLineChars="100" w:firstLine="220"/>
-        <w:rPr>
-          <w:rFonts w:ascii="MS PGothic" w:eastAsia="MS PGothic" w:hAnsi="MS PGothic" w:cs="宋体"/>
-          <w:kern w:val="0"/>
-          <w:sz w:val="22"/>
-        </w:rPr>
-      </w:pPr>
-      <w:r>
-        <w:rPr>
-          <w:rFonts w:ascii="MS PGothic" w:eastAsia="MS PGothic" w:hAnsi="MS PGothic" w:cs="宋体" w:hint="eastAsia"/>
-          <w:kern w:val="0"/>
-          <w:sz w:val="22"/>
-        </w:rPr>
-        <w:t>2015/8/7 Sorry, I got this today. Sometimes the saved modifications made on files in AEF were not applied to the files, I am asking the customer now</w:t>
       </w:r>
     </w:p>
     <w:p>
@@ -258,39 +927,13 @@
         <w:adjustRightInd w:val="0"/>
         <w:jc w:val="left"/>
         <w:rPr>
-          <w:rFonts w:ascii="NSimSun" w:hAnsi="NSimSun" w:cs="NSimSun" w:hint="eastAsia"/>
+          <w:rFonts w:ascii="NSimSun" w:hAnsi="NSimSun" w:cs="NSimSun"/>
           <w:color w:val="880000"/>
           <w:kern w:val="0"/>
           <w:sz w:val="19"/>
           <w:szCs w:val="19"/>
         </w:rPr>
       </w:pPr>
-      <w:r>
-        <w:rPr>
-          <w:rFonts w:hint="eastAsia"/>
-        </w:rPr>
-        <w:tab/>
-      </w:r>
-      <w:r>
-        <w:rPr>
-          <w:rFonts w:ascii="NSimSun" w:hAnsi="NSimSun" w:cs="NSimSun"/>
-          <w:color w:val="880000"/>
-          <w:kern w:val="0"/>
-          <w:sz w:val="19"/>
-          <w:szCs w:val="19"/>
-        </w:rPr>
-        <w:t>RecordDataInfo</w:t>
-      </w:r>
-      <w:r>
-        <w:rPr>
-          <w:rFonts w:ascii="NSimSun" w:hAnsi="NSimSun" w:cs="NSimSun" w:hint="eastAsia"/>
-          <w:color w:val="880000"/>
-          <w:kern w:val="0"/>
-          <w:sz w:val="19"/>
-          <w:szCs w:val="19"/>
-        </w:rPr>
-        <w:t>错误</w:t>
-      </w:r>
     </w:p>
     <w:p>
       <w:pPr>
@@ -299,7 +942,7 @@
         <w:adjustRightInd w:val="0"/>
         <w:jc w:val="left"/>
         <w:rPr>
-          <w:rFonts w:ascii="NSimSun" w:hAnsi="NSimSun" w:cs="NSimSun" w:hint="eastAsia"/>
+          <w:rFonts w:ascii="NSimSun" w:hAnsi="NSimSun" w:cs="NSimSun"/>
           <w:color w:val="880000"/>
           <w:kern w:val="0"/>
           <w:sz w:val="19"/>
@@ -314,50 +957,33 @@
         <w:adjustRightInd w:val="0"/>
         <w:jc w:val="left"/>
         <w:rPr>
+          <w:rFonts w:ascii="NSimSun" w:hAnsi="NSimSun" w:cs="NSimSun"/>
+          <w:color w:val="880000"/>
+          <w:kern w:val="0"/>
+          <w:sz w:val="19"/>
+          <w:szCs w:val="19"/>
+        </w:rPr>
+      </w:pPr>
+      <w:r>
+        <w:rPr>
           <w:rFonts w:ascii="NSimSun" w:hAnsi="NSimSun" w:cs="NSimSun" w:hint="eastAsia"/>
           <w:color w:val="880000"/>
           <w:kern w:val="0"/>
           <w:sz w:val="19"/>
           <w:szCs w:val="19"/>
         </w:rPr>
-      </w:pPr>
-    </w:p>
-    <w:p>
-      <w:pPr>
-        <w:autoSpaceDE w:val="0"/>
-        <w:autoSpaceDN w:val="0"/>
-        <w:adjustRightInd w:val="0"/>
-        <w:jc w:val="left"/>
-        <w:rPr>
-          <w:rFonts w:ascii="NSimSun" w:hAnsi="NSimSun" w:cs="NSimSun"/>
+        <w:t>安装脚本修改为</w:t>
+      </w:r>
+      <w:r>
+        <w:rPr>
+          <w:rFonts w:ascii="NSimSun" w:hAnsi="NSimSun" w:cs="NSimSun" w:hint="eastAsia"/>
           <w:color w:val="880000"/>
           <w:kern w:val="0"/>
           <w:sz w:val="19"/>
           <w:szCs w:val="19"/>
         </w:rPr>
-      </w:pPr>
-      <w:r>
-        <w:rPr>
-          <w:rFonts w:ascii="NSimSun" w:hAnsi="NSimSun" w:cs="NSimSun" w:hint="eastAsia"/>
-          <w:color w:val="880000"/>
-          <w:kern w:val="0"/>
-          <w:sz w:val="19"/>
-          <w:szCs w:val="19"/>
-        </w:rPr>
-        <w:t>安装脚本修改为</w:t>
-      </w:r>
-      <w:r>
-        <w:rPr>
-          <w:rFonts w:ascii="NSimSun" w:hAnsi="NSimSun" w:cs="NSimSun" w:hint="eastAsia"/>
-          <w:color w:val="880000"/>
-          <w:kern w:val="0"/>
-          <w:sz w:val="19"/>
-          <w:szCs w:val="19"/>
-        </w:rPr>
         <w:t>unicode</w:t>
       </w:r>
-      <w:bookmarkStart w:id="0" w:name="_GoBack"/>
-      <w:bookmarkEnd w:id="0"/>
     </w:p>
     <w:sectPr>
       <w:pgSz w:w="11906" w:h="16838"/>

--- a/release list.docx
+++ b/release list.docx
@@ -57,28 +57,28 @@
     </w:p>
     <w:p>
       <w:pPr>
+        <w:rPr>
+          <w:rFonts w:ascii="Arial" w:eastAsia="宋体" w:hAnsi="Arial" w:cs="Arial" w:hint="eastAsia"/>
+          <w:color w:val="000000"/>
+          <w:kern w:val="0"/>
+          <w:sz w:val="22"/>
+        </w:rPr>
+      </w:pPr>
+      <w:r>
+        <w:rPr>
+          <w:rFonts w:ascii="Arial" w:eastAsia="宋体" w:hAnsi="Arial" w:cs="Arial" w:hint="eastAsia"/>
+          <w:color w:val="000000"/>
+          <w:kern w:val="0"/>
+          <w:sz w:val="22"/>
+        </w:rPr>
+        <w:t>Different folders with same name files causes errors, more often with "Always Ask Password" option</w:t>
+      </w:r>
+    </w:p>
+    <w:p>
+      <w:pPr>
         <w:widowControl/>
         <w:ind w:firstLineChars="100" w:firstLine="220"/>
         <w:rPr>
-          <w:rFonts w:ascii="MS PGothic" w:hAnsi="MS PGothic" w:cs="宋体" w:hint="eastAsia"/>
-          <w:kern w:val="0"/>
-          <w:sz w:val="22"/>
-        </w:rPr>
-      </w:pPr>
-      <w:r>
-        <w:rPr>
-          <w:rFonts w:ascii="MS PGothic" w:eastAsia="MS PGothic" w:hAnsi="MS PGothic" w:cs="宋体" w:hint="eastAsia"/>
-          <w:kern w:val="0"/>
-          <w:sz w:val="22"/>
-        </w:rPr>
-        <w:t>Different folders with same name files causes errors, more often with "Always Ask Password" option</w:t>
-      </w:r>
-    </w:p>
-    <w:p>
-      <w:pPr>
-        <w:widowControl/>
-        <w:ind w:firstLineChars="100" w:firstLine="220"/>
-        <w:rPr>
           <w:rFonts w:ascii="MS PGothic" w:hAnsi="MS PGothic" w:cs="宋体"/>
           <w:kern w:val="0"/>
           <w:sz w:val="22"/>
@@ -97,13 +97,6 @@
           <w:rFonts w:hint="eastAsia"/>
           <w:color w:val="4F81BD" w:themeColor="accent1"/>
         </w:rPr>
-        <w:tab/>
-      </w:r>
-      <w:r>
-        <w:rPr>
-          <w:rFonts w:hint="eastAsia"/>
-          <w:color w:val="4F81BD" w:themeColor="accent1"/>
-        </w:rPr>
         <w:t>AEF</w:t>
       </w:r>
       <w:r>
@@ -177,6 +170,14 @@
           <w:color w:val="4F81BD" w:themeColor="accent1"/>
         </w:rPr>
       </w:pPr>
+    </w:p>
+    <w:p>
+      <w:pPr>
+        <w:rPr>
+          <w:rFonts w:hint="eastAsia"/>
+          <w:color w:val="4F81BD" w:themeColor="accent1"/>
+        </w:rPr>
+      </w:pPr>
       <w:r>
         <w:rPr>
           <w:rFonts w:hint="eastAsia"/>
@@ -212,11 +213,15 @@
           <w:color w:val="4F81BD" w:themeColor="accent1"/>
         </w:rPr>
       </w:pPr>
-      <w:bookmarkStart w:id="0" w:name="_GoBack"/>
-      <w:bookmarkEnd w:id="0"/>
-    </w:p>
-    <w:p>
-      <w:pPr>
+    </w:p>
+    <w:p>
+      <w:pPr>
+        <w:pStyle w:val="a3"/>
+        <w:numPr>
+          <w:ilvl w:val="0"/>
+          <w:numId w:val="1"/>
+        </w:numPr>
+        <w:ind w:firstLineChars="0"/>
         <w:rPr>
           <w:rFonts w:ascii="Arial" w:eastAsia="宋体" w:hAnsi="Arial" w:cs="Arial"/>
           <w:color w:val="000000"/>
@@ -226,31 +231,296 @@
       </w:pPr>
       <w:r>
         <w:rPr>
+          <w:rFonts w:ascii="Arial" w:eastAsia="宋体" w:hAnsi="Arial" w:cs="Arial"/>
+          <w:color w:val="000000"/>
+          <w:kern w:val="0"/>
+          <w:sz w:val="22"/>
+        </w:rPr>
+        <w:t xml:space="preserve">run single task </w:t>
+      </w:r>
+      <w:r>
+        <w:rPr>
+          <w:rFonts w:ascii="Arial" w:eastAsia="宋体" w:hAnsi="Arial" w:cs="Arial"/>
+          <w:color w:val="000000"/>
+          <w:kern w:val="0"/>
+          <w:sz w:val="22"/>
+        </w:rPr>
+        <w:t>issue</w:t>
+      </w:r>
+    </w:p>
+    <w:p>
+      <w:pPr>
+        <w:rPr>
+          <w:rFonts w:ascii="Arial" w:eastAsia="宋体" w:hAnsi="Arial" w:cs="Arial"/>
+          <w:color w:val="000000"/>
+          <w:kern w:val="0"/>
+          <w:sz w:val="22"/>
+        </w:rPr>
+      </w:pPr>
+      <w:r>
+        <w:rPr>
+          <w:rFonts w:ascii="Arial" w:eastAsia="宋体" w:hAnsi="Arial" w:cs="Arial"/>
+          <w:color w:val="000000"/>
+          <w:kern w:val="0"/>
+          <w:sz w:val="22"/>
+        </w:rPr>
+        <w:t>When start(logon, restart), YGFSMon task runs multiple(we see 3 tasks) and decryption fails</w:t>
+      </w:r>
+    </w:p>
+    <w:p>
+      <w:pPr>
+        <w:rPr>
           <w:rFonts w:ascii="Arial" w:eastAsia="宋体" w:hAnsi="Arial" w:cs="Arial" w:hint="eastAsia"/>
           <w:color w:val="000000"/>
           <w:kern w:val="0"/>
           <w:sz w:val="22"/>
         </w:rPr>
-        <w:t xml:space="preserve">2. </w:t>
-      </w:r>
-      <w:r>
+      </w:pPr>
+    </w:p>
+    <w:p>
+      <w:pPr>
+        <w:rPr>
+          <w:rFonts w:hint="eastAsia"/>
+          <w:color w:val="4F81BD" w:themeColor="accent1"/>
+        </w:rPr>
+      </w:pPr>
+      <w:r>
+        <w:rPr>
+          <w:rFonts w:hint="eastAsia"/>
+          <w:color w:val="4F81BD" w:themeColor="accent1"/>
+        </w:rPr>
+        <w:t>之前出现过这个问题，后来在代码中添加检测代码，当检测到</w:t>
+      </w:r>
+      <w:r>
+        <w:rPr>
+          <w:color w:val="4F81BD" w:themeColor="accent1"/>
+        </w:rPr>
+        <w:t>YGFSMon</w:t>
+      </w:r>
+      <w:r>
+        <w:rPr>
+          <w:rFonts w:hint="eastAsia"/>
+          <w:color w:val="4F81BD" w:themeColor="accent1"/>
+        </w:rPr>
+        <w:t>已经启动时，新启动的</w:t>
+      </w:r>
+      <w:r>
+        <w:rPr>
+          <w:color w:val="4F81BD" w:themeColor="accent1"/>
+        </w:rPr>
+        <w:t>YGFSMon</w:t>
+      </w:r>
+      <w:r>
+        <w:rPr>
+          <w:rFonts w:hint="eastAsia"/>
+          <w:color w:val="4F81BD" w:themeColor="accent1"/>
+        </w:rPr>
+        <w:t>进程会自动退出。在</w:t>
+      </w:r>
+      <w:r>
+        <w:rPr>
+          <w:rFonts w:hint="eastAsia"/>
+          <w:color w:val="4F81BD" w:themeColor="accent1"/>
+        </w:rPr>
+        <w:t>win7</w:t>
+      </w:r>
+      <w:r>
+        <w:rPr>
+          <w:rFonts w:hint="eastAsia"/>
+          <w:color w:val="4F81BD" w:themeColor="accent1"/>
+        </w:rPr>
+        <w:t>环境中测试，也没有发现</w:t>
+      </w:r>
+      <w:r>
+        <w:rPr>
+          <w:color w:val="4F81BD" w:themeColor="accent1"/>
+        </w:rPr>
+        <w:t>YGFSMon</w:t>
+      </w:r>
+      <w:r>
+        <w:rPr>
+          <w:rFonts w:hint="eastAsia"/>
+          <w:color w:val="4F81BD" w:themeColor="accent1"/>
+        </w:rPr>
+        <w:t>多次启动的问题。单步调试证明这段防止重复启动的代码依然有用。</w:t>
+      </w:r>
+    </w:p>
+    <w:p>
+      <w:pPr>
+        <w:rPr>
+          <w:rFonts w:hint="eastAsia"/>
+          <w:color w:val="4F81BD" w:themeColor="accent1"/>
+        </w:rPr>
+      </w:pPr>
+    </w:p>
+    <w:p>
+      <w:pPr>
+        <w:rPr>
+          <w:rFonts w:hint="eastAsia"/>
+          <w:color w:val="4F81BD" w:themeColor="accent1"/>
+        </w:rPr>
+      </w:pPr>
+      <w:r>
+        <w:rPr>
+          <w:rFonts w:hint="eastAsia"/>
+          <w:color w:val="4F81BD" w:themeColor="accent1"/>
+        </w:rPr>
+        <w:t>解决方法：在另外一封邮件中，</w:t>
+      </w:r>
+      <w:r>
+        <w:rPr>
+          <w:rFonts w:hint="eastAsia"/>
+          <w:color w:val="4F81BD" w:themeColor="accent1"/>
+        </w:rPr>
+        <w:t xml:space="preserve"> </w:t>
+      </w:r>
+      <w:r>
+        <w:rPr>
+          <w:rFonts w:hint="eastAsia"/>
+          <w:color w:val="4F81BD" w:themeColor="accent1"/>
+        </w:rPr>
+        <w:t>日本人说猜测是安装脚本的问题。因为安装脚本中，在注册表中两个不同的控制开机自动运行的地方，</w:t>
+      </w:r>
+      <w:r>
+        <w:rPr>
+          <w:rFonts w:hint="eastAsia"/>
+          <w:color w:val="4F81BD" w:themeColor="accent1"/>
+        </w:rPr>
+        <w:t xml:space="preserve"> </w:t>
+      </w:r>
+      <w:r>
+        <w:rPr>
+          <w:rFonts w:hint="eastAsia"/>
+          <w:color w:val="4F81BD" w:themeColor="accent1"/>
+        </w:rPr>
+        <w:t>都写入了</w:t>
+      </w:r>
+      <w:r>
+        <w:rPr>
+          <w:color w:val="4F81BD" w:themeColor="accent1"/>
+        </w:rPr>
+        <w:t>YGFSMon</w:t>
+      </w:r>
+      <w:r>
+        <w:rPr>
+          <w:rFonts w:hint="eastAsia"/>
+          <w:color w:val="4F81BD" w:themeColor="accent1"/>
+        </w:rPr>
+        <w:t>。他们认为这重复了，</w:t>
+      </w:r>
+      <w:r>
+        <w:rPr>
+          <w:rFonts w:hint="eastAsia"/>
+          <w:color w:val="4F81BD" w:themeColor="accent1"/>
+        </w:rPr>
+        <w:t xml:space="preserve"> </w:t>
+      </w:r>
+      <w:r>
+        <w:rPr>
+          <w:rFonts w:hint="eastAsia"/>
+          <w:color w:val="4F81BD" w:themeColor="accent1"/>
+        </w:rPr>
+        <w:t>会导致</w:t>
+      </w:r>
+      <w:r>
+        <w:rPr>
+          <w:color w:val="4F81BD" w:themeColor="accent1"/>
+        </w:rPr>
+        <w:t>YGFSMon</w:t>
+      </w:r>
+      <w:r>
+        <w:rPr>
+          <w:rFonts w:hint="eastAsia"/>
+          <w:color w:val="4F81BD" w:themeColor="accent1"/>
+        </w:rPr>
+        <w:t>重复启动。我已经按照他们说的，</w:t>
+      </w:r>
+      <w:r>
+        <w:rPr>
+          <w:rFonts w:hint="eastAsia"/>
+          <w:color w:val="4F81BD" w:themeColor="accent1"/>
+        </w:rPr>
+        <w:t xml:space="preserve"> </w:t>
+      </w:r>
+      <w:r>
+        <w:rPr>
+          <w:rFonts w:hint="eastAsia"/>
+          <w:color w:val="4F81BD" w:themeColor="accent1"/>
+        </w:rPr>
+        <w:t>删除了其中一处注册项。</w:t>
+      </w:r>
+    </w:p>
+    <w:p>
+      <w:pPr>
+        <w:rPr>
+          <w:rFonts w:hint="eastAsia"/>
+          <w:color w:val="4F81BD" w:themeColor="accent1"/>
+        </w:rPr>
+      </w:pPr>
+    </w:p>
+    <w:p>
+      <w:pPr>
+        <w:rPr>
+          <w:rFonts w:hint="eastAsia"/>
+          <w:color w:val="4F81BD" w:themeColor="accent1"/>
+        </w:rPr>
+      </w:pPr>
+      <w:r>
+        <w:rPr>
+          <w:rFonts w:hint="eastAsia"/>
+          <w:color w:val="4F81BD" w:themeColor="accent1"/>
+        </w:rPr>
+        <w:t>需要他们确认</w:t>
+      </w:r>
+    </w:p>
+    <w:p>
+      <w:pPr>
+        <w:rPr>
+          <w:rFonts w:hint="eastAsia"/>
+          <w:color w:val="4F81BD" w:themeColor="accent1"/>
+        </w:rPr>
+      </w:pPr>
+      <w:r>
+        <w:rPr>
+          <w:rFonts w:hint="eastAsia"/>
+          <w:color w:val="4F81BD" w:themeColor="accent1"/>
+        </w:rPr>
+        <w:t>用户使用的软件是不是最新版本，因为加入保护代码之前的版本确实有这个问题。</w:t>
+      </w:r>
+    </w:p>
+    <w:p>
+      <w:pPr>
+        <w:rPr>
+          <w:rFonts w:hint="eastAsia"/>
+          <w:color w:val="4F81BD" w:themeColor="accent1"/>
+        </w:rPr>
+      </w:pPr>
+      <w:r>
+        <w:rPr>
+          <w:rFonts w:hint="eastAsia"/>
+          <w:color w:val="4F81BD" w:themeColor="accent1"/>
+        </w:rPr>
+        <w:t>能不能提供更详细的信息，例如操作系统，截图，帮助重现问题。</w:t>
+      </w:r>
+    </w:p>
+    <w:p>
+      <w:pPr>
         <w:rPr>
           <w:rFonts w:ascii="Arial" w:eastAsia="宋体" w:hAnsi="Arial" w:cs="Arial"/>
           <w:color w:val="000000"/>
           <w:kern w:val="0"/>
           <w:sz w:val="22"/>
         </w:rPr>
-        <w:t xml:space="preserve">run single task </w:t>
-      </w:r>
-      <w:r>
-        <w:rPr>
-          <w:color w:val="4F81BD" w:themeColor="accent1"/>
-        </w:rPr>
-        <w:t>issue</w:t>
-      </w:r>
-    </w:p>
-    <w:p>
-      <w:pPr>
+      </w:pPr>
+    </w:p>
+    <w:p>
+      <w:pPr>
+        <w:pStyle w:val="a3"/>
+        <w:numPr>
+          <w:ilvl w:val="0"/>
+          <w:numId w:val="1"/>
+        </w:numPr>
+        <w:ind w:firstLineChars="0"/>
         <w:rPr>
           <w:rFonts w:ascii="Arial" w:eastAsia="宋体" w:hAnsi="Arial" w:cs="Arial"/>
           <w:color w:val="000000"/>
@@ -265,18 +535,27 @@
           <w:kern w:val="0"/>
           <w:sz w:val="22"/>
         </w:rPr>
-        <w:t>When start(logon, restart), YGFSMon task runs multiple(we see 3 tasks) and decryption fails</w:t>
-      </w:r>
-    </w:p>
-    <w:p>
-      <w:pPr>
+        <w:t>context menu issue</w:t>
+      </w:r>
+    </w:p>
+    <w:p>
+      <w:pPr>
+        <w:rPr>
+          <w:rFonts w:ascii="Arial" w:eastAsia="宋体" w:hAnsi="Arial" w:cs="Arial" w:hint="eastAsia"/>
+          <w:color w:val="000000"/>
+          <w:kern w:val="0"/>
+          <w:sz w:val="22"/>
+        </w:rPr>
+      </w:pPr>
+      <w:r>
         <w:rPr>
           <w:rFonts w:ascii="Arial" w:eastAsia="宋体" w:hAnsi="Arial" w:cs="Arial"/>
           <w:color w:val="000000"/>
           <w:kern w:val="0"/>
           <w:sz w:val="22"/>
         </w:rPr>
-      </w:pPr>
+        <w:t>Context menu decrypt files inside of AEF causes error but they are decrypted</w:t>
+      </w:r>
     </w:p>
     <w:p>
       <w:pPr>
@@ -287,6 +566,317 @@
           <w:sz w:val="22"/>
         </w:rPr>
       </w:pPr>
+    </w:p>
+    <w:p>
+      <w:pPr>
+        <w:rPr>
+          <w:rFonts w:hint="eastAsia"/>
+          <w:color w:val="4F81BD" w:themeColor="accent1"/>
+        </w:rPr>
+      </w:pPr>
+      <w:r>
+        <w:rPr>
+          <w:rFonts w:hint="eastAsia"/>
+          <w:color w:val="4F81BD" w:themeColor="accent1"/>
+        </w:rPr>
+        <w:t>日本人并未说明</w:t>
+      </w:r>
+      <w:r>
+        <w:rPr>
+          <w:rFonts w:hint="eastAsia"/>
+          <w:color w:val="4F81BD" w:themeColor="accent1"/>
+        </w:rPr>
+        <w:t>error</w:t>
+      </w:r>
+      <w:r>
+        <w:rPr>
+          <w:rFonts w:hint="eastAsia"/>
+          <w:color w:val="4F81BD" w:themeColor="accent1"/>
+        </w:rPr>
+        <w:t>是什么，我只能暂时先代码</w:t>
+      </w:r>
+      <w:r>
+        <w:rPr>
+          <w:rFonts w:hint="eastAsia"/>
+          <w:color w:val="4F81BD" w:themeColor="accent1"/>
+        </w:rPr>
+        <w:t>review</w:t>
+      </w:r>
+      <w:r>
+        <w:rPr>
+          <w:rFonts w:hint="eastAsia"/>
+          <w:color w:val="4F81BD" w:themeColor="accent1"/>
+        </w:rPr>
+        <w:t>。</w:t>
+      </w:r>
+    </w:p>
+    <w:p>
+      <w:pPr>
+        <w:rPr>
+          <w:rFonts w:hint="eastAsia"/>
+          <w:color w:val="4F81BD" w:themeColor="accent1"/>
+        </w:rPr>
+      </w:pPr>
+      <w:r>
+        <w:rPr>
+          <w:rFonts w:hint="eastAsia"/>
+          <w:color w:val="4F81BD" w:themeColor="accent1"/>
+        </w:rPr>
+        <w:t>在</w:t>
+      </w:r>
+      <w:r>
+        <w:rPr>
+          <w:rFonts w:hint="eastAsia"/>
+          <w:color w:val="4F81BD" w:themeColor="accent1"/>
+        </w:rPr>
+        <w:t>代码</w:t>
+      </w:r>
+      <w:r>
+        <w:rPr>
+          <w:rFonts w:hint="eastAsia"/>
+          <w:color w:val="4F81BD" w:themeColor="accent1"/>
+        </w:rPr>
+        <w:t>review</w:t>
+      </w:r>
+      <w:r>
+        <w:rPr>
+          <w:rFonts w:hint="eastAsia"/>
+          <w:color w:val="4F81BD" w:themeColor="accent1"/>
+        </w:rPr>
+        <w:t>过程中，</w:t>
+      </w:r>
+      <w:r>
+        <w:rPr>
+          <w:rFonts w:hint="eastAsia"/>
+          <w:color w:val="4F81BD" w:themeColor="accent1"/>
+        </w:rPr>
+        <w:t xml:space="preserve"> </w:t>
+      </w:r>
+      <w:r>
+        <w:rPr>
+          <w:rFonts w:hint="eastAsia"/>
+          <w:color w:val="4F81BD" w:themeColor="accent1"/>
+        </w:rPr>
+        <w:t>发现有处代码存在问题。</w:t>
+      </w:r>
+      <w:r>
+        <w:rPr>
+          <w:rFonts w:hint="eastAsia"/>
+          <w:color w:val="4F81BD" w:themeColor="accent1"/>
+        </w:rPr>
+        <w:t xml:space="preserve"> </w:t>
+      </w:r>
+      <w:r>
+        <w:rPr>
+          <w:rFonts w:hint="eastAsia"/>
+          <w:color w:val="4F81BD" w:themeColor="accent1"/>
+        </w:rPr>
+        <w:t>当用户快速解密多个</w:t>
+      </w:r>
+      <w:r>
+        <w:rPr>
+          <w:rFonts w:hint="eastAsia"/>
+          <w:color w:val="4F81BD" w:themeColor="accent1"/>
+        </w:rPr>
+        <w:t>AEF</w:t>
+      </w:r>
+      <w:r>
+        <w:rPr>
+          <w:rFonts w:hint="eastAsia"/>
+          <w:color w:val="4F81BD" w:themeColor="accent1"/>
+        </w:rPr>
+        <w:t>监控中的文件时，或者操作超大文件时，这个问题可能出现。因为</w:t>
+      </w:r>
+      <w:r>
+        <w:rPr>
+          <w:color w:val="4F81BD" w:themeColor="accent1"/>
+        </w:rPr>
+        <w:t>YGFSMon</w:t>
+      </w:r>
+      <w:r>
+        <w:rPr>
+          <w:rFonts w:hint="eastAsia"/>
+          <w:color w:val="4F81BD" w:themeColor="accent1"/>
+        </w:rPr>
+        <w:t>是周期性收集文件操作信息的，这个周期间隔一般很短，除非用户操作了一个超大文件，导致处理时间很长。但不论周期间隔长短如何，</w:t>
+      </w:r>
+      <w:r>
+        <w:rPr>
+          <w:rFonts w:hint="eastAsia"/>
+          <w:color w:val="4F81BD" w:themeColor="accent1"/>
+        </w:rPr>
+        <w:t xml:space="preserve"> </w:t>
+      </w:r>
+      <w:r>
+        <w:rPr>
+          <w:rFonts w:hint="eastAsia"/>
+          <w:color w:val="4F81BD" w:themeColor="accent1"/>
+        </w:rPr>
+        <w:t>用户都有可能恰好在</w:t>
+      </w:r>
+      <w:r>
+        <w:rPr>
+          <w:color w:val="4F81BD" w:themeColor="accent1"/>
+        </w:rPr>
+        <w:t>YGFSMon</w:t>
+      </w:r>
+      <w:r>
+        <w:rPr>
+          <w:rFonts w:hint="eastAsia"/>
+          <w:color w:val="4F81BD" w:themeColor="accent1"/>
+        </w:rPr>
+        <w:t>忙碌</w:t>
+      </w:r>
+      <w:r>
+        <w:rPr>
+          <w:rFonts w:hint="eastAsia"/>
+          <w:color w:val="4F81BD" w:themeColor="accent1"/>
+        </w:rPr>
+        <w:t>加解密</w:t>
+      </w:r>
+      <w:r>
+        <w:rPr>
+          <w:rFonts w:hint="eastAsia"/>
+          <w:color w:val="4F81BD" w:themeColor="accent1"/>
+        </w:rPr>
+        <w:t>文件时</w:t>
+      </w:r>
+      <w:r>
+        <w:rPr>
+          <w:rFonts w:hint="eastAsia"/>
+          <w:color w:val="4F81BD" w:themeColor="accent1"/>
+        </w:rPr>
+        <w:t>，</w:t>
+      </w:r>
+      <w:r>
+        <w:rPr>
+          <w:rFonts w:hint="eastAsia"/>
+          <w:color w:val="4F81BD" w:themeColor="accent1"/>
+        </w:rPr>
+        <w:t>操作多个其他加密</w:t>
+      </w:r>
+      <w:r>
+        <w:rPr>
+          <w:rFonts w:hint="eastAsia"/>
+          <w:color w:val="4F81BD" w:themeColor="accent1"/>
+        </w:rPr>
+        <w:t>文件，导致先打开的文件的操作信息被后来者覆盖掉。这样就会有一个或多个加密文件的操作信息丢失了。因此</w:t>
+      </w:r>
+      <w:r>
+        <w:rPr>
+          <w:color w:val="4F81BD" w:themeColor="accent1"/>
+        </w:rPr>
+        <w:t>YGFSMon</w:t>
+      </w:r>
+      <w:r>
+        <w:rPr>
+          <w:rFonts w:hint="eastAsia"/>
+          <w:color w:val="4F81BD" w:themeColor="accent1"/>
+        </w:rPr>
+        <w:t>就不会监视这些加密文件解密后的文件，</w:t>
+      </w:r>
+      <w:r>
+        <w:rPr>
+          <w:rFonts w:hint="eastAsia"/>
+          <w:color w:val="4F81BD" w:themeColor="accent1"/>
+        </w:rPr>
+        <w:t xml:space="preserve"> </w:t>
+      </w:r>
+      <w:r>
+        <w:rPr>
+          <w:rFonts w:hint="eastAsia"/>
+          <w:color w:val="4F81BD" w:themeColor="accent1"/>
+        </w:rPr>
+        <w:t>用户对这些文件的任何修改都不会被重新加密归档。</w:t>
+      </w:r>
+    </w:p>
+    <w:p>
+      <w:pPr>
+        <w:rPr>
+          <w:rFonts w:hint="eastAsia"/>
+          <w:color w:val="4F81BD" w:themeColor="accent1"/>
+        </w:rPr>
+      </w:pPr>
+    </w:p>
+    <w:p>
+      <w:pPr>
+        <w:rPr>
+          <w:rFonts w:hint="eastAsia"/>
+          <w:color w:val="4F81BD" w:themeColor="accent1"/>
+        </w:rPr>
+      </w:pPr>
+      <w:r>
+        <w:rPr>
+          <w:rFonts w:hint="eastAsia"/>
+          <w:color w:val="4F81BD" w:themeColor="accent1"/>
+        </w:rPr>
+        <w:t>解决方法：</w:t>
+      </w:r>
+      <w:r>
+        <w:rPr>
+          <w:rFonts w:hint="eastAsia"/>
+          <w:color w:val="4F81BD" w:themeColor="accent1"/>
+        </w:rPr>
+        <w:t>修改代码，保证操作信息在被</w:t>
+      </w:r>
+      <w:r>
+        <w:rPr>
+          <w:color w:val="4F81BD" w:themeColor="accent1"/>
+        </w:rPr>
+        <w:t>YGFSMon</w:t>
+      </w:r>
+      <w:r>
+        <w:rPr>
+          <w:rFonts w:hint="eastAsia"/>
+          <w:color w:val="4F81BD" w:themeColor="accent1"/>
+        </w:rPr>
+        <w:t>收集到之前不会被覆盖掉。</w:t>
+      </w:r>
+    </w:p>
+    <w:p>
+      <w:pPr>
+        <w:rPr>
+          <w:rFonts w:ascii="Arial" w:eastAsia="宋体" w:hAnsi="Arial" w:cs="Arial"/>
+          <w:color w:val="000000"/>
+          <w:kern w:val="0"/>
+          <w:sz w:val="22"/>
+        </w:rPr>
+      </w:pPr>
+    </w:p>
+    <w:p>
+      <w:pPr>
+        <w:pStyle w:val="a3"/>
+        <w:numPr>
+          <w:ilvl w:val="0"/>
+          <w:numId w:val="1"/>
+        </w:numPr>
+        <w:ind w:firstLineChars="0"/>
+        <w:rPr>
+          <w:rFonts w:ascii="Arial" w:eastAsia="宋体" w:hAnsi="Arial" w:cs="Arial"/>
+          <w:color w:val="000000"/>
+          <w:kern w:val="0"/>
+          <w:sz w:val="22"/>
+        </w:rPr>
+      </w:pPr>
+      <w:r>
+        <w:rPr>
+          <w:rFonts w:ascii="Arial" w:eastAsia="宋体" w:hAnsi="Arial" w:cs="Arial"/>
+          <w:color w:val="000000"/>
+          <w:kern w:val="0"/>
+          <w:sz w:val="22"/>
+        </w:rPr>
+        <w:t>modification not saved</w:t>
+      </w:r>
+    </w:p>
+    <w:p>
+      <w:pPr>
+        <w:rPr>
+          <w:rFonts w:ascii="Arial" w:eastAsia="宋体" w:hAnsi="Arial" w:cs="Arial"/>
+          <w:color w:val="000000"/>
+          <w:kern w:val="0"/>
+          <w:sz w:val="22"/>
+        </w:rPr>
+      </w:pPr>
       <w:r>
         <w:rPr>
           <w:rFonts w:ascii="Arial" w:eastAsia="宋体" w:hAnsi="Arial" w:cs="Arial" w:hint="eastAsia"/>
@@ -294,589 +884,17 @@
           <w:kern w:val="0"/>
           <w:sz w:val="22"/>
         </w:rPr>
-        <w:t xml:space="preserve">3. </w:t>
-      </w:r>
-      <w:r>
-        <w:rPr>
-          <w:rFonts w:ascii="Arial" w:eastAsia="宋体" w:hAnsi="Arial" w:cs="Arial"/>
-          <w:color w:val="000000"/>
-          <w:kern w:val="0"/>
-          <w:sz w:val="22"/>
-        </w:rPr>
-        <w:t>context menu issue.</w:t>
-      </w:r>
-    </w:p>
-    <w:p>
-      <w:pPr>
+        <w:t xml:space="preserve">2015/8/7 Sorry, I got this today. Sometimes the saved modifications made on files in </w:t>
+      </w:r>
+      <w:r>
         <w:rPr>
           <w:rFonts w:ascii="Arial" w:eastAsia="宋体" w:hAnsi="Arial" w:cs="Arial" w:hint="eastAsia"/>
           <w:color w:val="000000"/>
           <w:kern w:val="0"/>
           <w:sz w:val="22"/>
         </w:rPr>
-      </w:pPr>
-      <w:r>
-        <w:rPr>
-          <w:rFonts w:ascii="Arial" w:eastAsia="宋体" w:hAnsi="Arial" w:cs="Arial"/>
-          <w:color w:val="000000"/>
-          <w:kern w:val="0"/>
-          <w:sz w:val="22"/>
-        </w:rPr>
-        <w:t>Context menu decrypt files inside of AEF causes error but they are decrypted</w:t>
-      </w:r>
-    </w:p>
-    <w:p>
-      <w:pPr>
-        <w:rPr>
-          <w:rFonts w:ascii="Arial" w:eastAsia="宋体" w:hAnsi="Arial" w:cs="Arial"/>
-          <w:color w:val="000000"/>
-          <w:kern w:val="0"/>
-          <w:sz w:val="22"/>
-        </w:rPr>
-      </w:pPr>
-    </w:p>
-    <w:p>
-      <w:pPr>
-        <w:rPr>
-          <w:rFonts w:hint="eastAsia"/>
-          <w:color w:val="4F81BD" w:themeColor="accent1"/>
-        </w:rPr>
-      </w:pPr>
-      <w:r>
-        <w:rPr>
-          <w:rFonts w:hint="eastAsia"/>
-          <w:color w:val="4F81BD" w:themeColor="accent1"/>
-        </w:rPr>
-        <w:t>这个问题是说用户对</w:t>
-      </w:r>
-      <w:r>
-        <w:rPr>
-          <w:rFonts w:hint="eastAsia"/>
-          <w:color w:val="4F81BD" w:themeColor="accent1"/>
-        </w:rPr>
-        <w:t>AEF</w:t>
-      </w:r>
-      <w:r>
-        <w:rPr>
-          <w:rFonts w:hint="eastAsia"/>
-          <w:color w:val="4F81BD" w:themeColor="accent1"/>
-        </w:rPr>
-        <w:t>监视中的</w:t>
-      </w:r>
-      <w:r>
-        <w:rPr>
-          <w:rFonts w:hint="eastAsia"/>
-          <w:color w:val="4F81BD" w:themeColor="accent1"/>
-        </w:rPr>
-        <w:t>目录</w:t>
-      </w:r>
-      <w:r>
-        <w:rPr>
-          <w:rFonts w:hint="eastAsia"/>
-          <w:color w:val="4F81BD" w:themeColor="accent1"/>
-        </w:rPr>
-        <w:t>里面</w:t>
-      </w:r>
-      <w:r>
-        <w:rPr>
-          <w:rFonts w:hint="eastAsia"/>
-          <w:color w:val="4F81BD" w:themeColor="accent1"/>
-        </w:rPr>
-        <w:t>选择</w:t>
-      </w:r>
-      <w:r>
-        <w:rPr>
-          <w:rFonts w:hint="eastAsia"/>
-          <w:color w:val="4F81BD" w:themeColor="accent1"/>
-        </w:rPr>
-        <w:t>一个加密文件，</w:t>
-      </w:r>
-      <w:r>
-        <w:rPr>
-          <w:rFonts w:hint="eastAsia"/>
-          <w:color w:val="4F81BD" w:themeColor="accent1"/>
-        </w:rPr>
-        <w:t xml:space="preserve"> </w:t>
-      </w:r>
-      <w:r>
-        <w:rPr>
-          <w:rFonts w:hint="eastAsia"/>
-          <w:color w:val="4F81BD" w:themeColor="accent1"/>
-        </w:rPr>
-        <w:t>然后对文件操作</w:t>
-      </w:r>
-      <w:r>
-        <w:rPr>
-          <w:rFonts w:hint="eastAsia"/>
-          <w:color w:val="4F81BD" w:themeColor="accent1"/>
-        </w:rPr>
-        <w:t>“右键菜单”</w:t>
-      </w:r>
-      <w:r>
-        <w:rPr>
-          <w:rFonts w:hint="eastAsia"/>
-          <w:color w:val="4F81BD" w:themeColor="accent1"/>
-        </w:rPr>
-        <w:t xml:space="preserve">-&gt; </w:t>
-      </w:r>
-      <w:r>
-        <w:rPr>
-          <w:color w:val="4F81BD" w:themeColor="accent1"/>
-        </w:rPr>
-        <w:t>“</w:t>
-      </w:r>
-      <w:r>
-        <w:rPr>
-          <w:rFonts w:hint="eastAsia"/>
-          <w:color w:val="4F81BD" w:themeColor="accent1"/>
-        </w:rPr>
-        <w:t>復号化</w:t>
-      </w:r>
-      <w:r>
-        <w:rPr>
-          <w:color w:val="4F81BD" w:themeColor="accent1"/>
-        </w:rPr>
-        <w:t>”</w:t>
-      </w:r>
-      <w:r>
-        <w:rPr>
-          <w:rFonts w:hint="eastAsia"/>
-          <w:color w:val="4F81BD" w:themeColor="accent1"/>
-        </w:rPr>
-        <w:t>，</w:t>
-      </w:r>
-      <w:r>
-        <w:rPr>
-          <w:rFonts w:hint="eastAsia"/>
-          <w:color w:val="4F81BD" w:themeColor="accent1"/>
-        </w:rPr>
-        <w:t>文件被解密出来了</w:t>
-      </w:r>
-      <w:r>
-        <w:rPr>
-          <w:rFonts w:hint="eastAsia"/>
-          <w:color w:val="4F81BD" w:themeColor="accent1"/>
-        </w:rPr>
-        <w:t>，之后</w:t>
-      </w:r>
-      <w:r>
-        <w:rPr>
-          <w:rFonts w:hint="eastAsia"/>
-          <w:color w:val="4F81BD" w:themeColor="accent1"/>
-        </w:rPr>
-        <w:t>会导致错误</w:t>
-      </w:r>
-      <w:r>
-        <w:rPr>
-          <w:rFonts w:hint="eastAsia"/>
-          <w:color w:val="4F81BD" w:themeColor="accent1"/>
-        </w:rPr>
-        <w:t>。</w:t>
-      </w:r>
-    </w:p>
-    <w:p>
-      <w:pPr>
-        <w:rPr>
-          <w:rFonts w:hint="eastAsia"/>
-          <w:color w:val="4F81BD" w:themeColor="accent1"/>
-        </w:rPr>
-      </w:pPr>
-      <w:r>
-        <w:rPr>
-          <w:rFonts w:hint="eastAsia"/>
-          <w:color w:val="4F81BD" w:themeColor="accent1"/>
-        </w:rPr>
-        <w:t>但是</w:t>
-      </w:r>
-      <w:r>
-        <w:rPr>
-          <w:rFonts w:hint="eastAsia"/>
-          <w:color w:val="4F81BD" w:themeColor="accent1"/>
-        </w:rPr>
-        <w:t>程序原本就是这么设计的</w:t>
-      </w:r>
-      <w:r>
-        <w:rPr>
-          <w:rFonts w:hint="eastAsia"/>
-          <w:color w:val="4F81BD" w:themeColor="accent1"/>
-        </w:rPr>
-        <w:t xml:space="preserve">, </w:t>
-      </w:r>
-      <w:r>
-        <w:rPr>
-          <w:rFonts w:hint="eastAsia"/>
-          <w:color w:val="4F81BD" w:themeColor="accent1"/>
-        </w:rPr>
-        <w:t>并不是我修改成这样的。</w:t>
-      </w:r>
-      <w:r>
-        <w:rPr>
-          <w:rFonts w:hint="eastAsia"/>
-          <w:color w:val="4F81BD" w:themeColor="accent1"/>
-        </w:rPr>
-        <w:t>通过右键菜单操作</w:t>
-      </w:r>
-      <w:r>
-        <w:rPr>
-          <w:rFonts w:hint="eastAsia"/>
-          <w:color w:val="4F81BD" w:themeColor="accent1"/>
-        </w:rPr>
-        <w:t>AEF</w:t>
-      </w:r>
-      <w:r>
-        <w:rPr>
-          <w:rFonts w:hint="eastAsia"/>
-          <w:color w:val="4F81BD" w:themeColor="accent1"/>
-        </w:rPr>
-        <w:t>监视目录中的文件时</w:t>
-      </w:r>
-      <w:r>
-        <w:rPr>
-          <w:rFonts w:hint="eastAsia"/>
-          <w:color w:val="4F81BD" w:themeColor="accent1"/>
-        </w:rPr>
-        <w:t>，</w:t>
-      </w:r>
-      <w:r>
-        <w:rPr>
-          <w:rFonts w:hint="eastAsia"/>
-          <w:color w:val="4F81BD" w:themeColor="accent1"/>
-        </w:rPr>
-        <w:t>文件的加解密状态不会通知给</w:t>
-      </w:r>
-      <w:r>
-        <w:rPr>
-          <w:rFonts w:hint="eastAsia"/>
-          <w:color w:val="4F81BD" w:themeColor="accent1"/>
-        </w:rPr>
-        <w:t xml:space="preserve">AEF, </w:t>
-      </w:r>
-      <w:r>
-        <w:rPr>
-          <w:rFonts w:hint="eastAsia"/>
-          <w:color w:val="4F81BD" w:themeColor="accent1"/>
-        </w:rPr>
-        <w:t>这样</w:t>
-      </w:r>
-      <w:r>
-        <w:rPr>
-          <w:rFonts w:hint="eastAsia"/>
-          <w:color w:val="4F81BD" w:themeColor="accent1"/>
-        </w:rPr>
-        <w:t>AEF</w:t>
-      </w:r>
-      <w:r>
-        <w:rPr>
-          <w:rFonts w:hint="eastAsia"/>
-          <w:color w:val="4F81BD" w:themeColor="accent1"/>
-        </w:rPr>
-        <w:t>会把解密生成的文件当做用户</w:t>
-      </w:r>
-      <w:r>
-        <w:rPr>
-          <w:rFonts w:hint="eastAsia"/>
-          <w:color w:val="4F81BD" w:themeColor="accent1"/>
-        </w:rPr>
-        <w:t>新添加的</w:t>
-      </w:r>
-      <w:r>
-        <w:rPr>
-          <w:rFonts w:hint="eastAsia"/>
-          <w:color w:val="4F81BD" w:themeColor="accent1"/>
-        </w:rPr>
-        <w:t>文件</w:t>
-      </w:r>
-      <w:r>
-        <w:rPr>
-          <w:rFonts w:hint="eastAsia"/>
-          <w:color w:val="4F81BD" w:themeColor="accent1"/>
-        </w:rPr>
-        <w:t xml:space="preserve">, </w:t>
-      </w:r>
-      <w:r>
-        <w:rPr>
-          <w:rFonts w:hint="eastAsia"/>
-          <w:color w:val="4F81BD" w:themeColor="accent1"/>
-        </w:rPr>
-        <w:t>之后立刻</w:t>
-      </w:r>
-      <w:r>
-        <w:rPr>
-          <w:rFonts w:hint="eastAsia"/>
-          <w:color w:val="4F81BD" w:themeColor="accent1"/>
-        </w:rPr>
-        <w:t>加密这些</w:t>
-      </w:r>
-      <w:r>
-        <w:rPr>
-          <w:rFonts w:hint="eastAsia"/>
-          <w:color w:val="4F81BD" w:themeColor="accent1"/>
-        </w:rPr>
-        <w:t>“</w:t>
-      </w:r>
-      <w:r>
-        <w:rPr>
-          <w:rFonts w:hint="eastAsia"/>
-          <w:color w:val="4F81BD" w:themeColor="accent1"/>
-        </w:rPr>
-        <w:t>新文件</w:t>
-      </w:r>
-      <w:r>
-        <w:rPr>
-          <w:rFonts w:hint="eastAsia"/>
-          <w:color w:val="4F81BD" w:themeColor="accent1"/>
-        </w:rPr>
-        <w:t>”，造成文中说的“</w:t>
-      </w:r>
-      <w:r>
-        <w:rPr>
-          <w:rFonts w:hint="eastAsia"/>
-          <w:color w:val="4F81BD" w:themeColor="accent1"/>
-        </w:rPr>
-        <w:t>error</w:t>
-      </w:r>
-      <w:r>
-        <w:rPr>
-          <w:rFonts w:hint="eastAsia"/>
-          <w:color w:val="4F81BD" w:themeColor="accent1"/>
-        </w:rPr>
-        <w:t>”。</w:t>
-      </w:r>
-    </w:p>
-    <w:p>
-      <w:pPr>
-        <w:rPr>
-          <w:rFonts w:hint="eastAsia"/>
-          <w:color w:val="4F81BD" w:themeColor="accent1"/>
-        </w:rPr>
-      </w:pPr>
-      <w:r>
-        <w:rPr>
-          <w:rFonts w:hint="eastAsia"/>
-          <w:color w:val="4F81BD" w:themeColor="accent1"/>
-        </w:rPr>
-        <w:t>正确的操作方法应该是双击点开</w:t>
-      </w:r>
-      <w:r>
-        <w:rPr>
-          <w:rFonts w:hint="eastAsia"/>
-          <w:color w:val="4F81BD" w:themeColor="accent1"/>
-        </w:rPr>
-        <w:t>AEF</w:t>
-      </w:r>
-      <w:r>
-        <w:rPr>
-          <w:rFonts w:hint="eastAsia"/>
-          <w:color w:val="4F81BD" w:themeColor="accent1"/>
-        </w:rPr>
-        <w:t>监视目录中的加密文件</w:t>
-      </w:r>
-      <w:r>
-        <w:rPr>
-          <w:rFonts w:hint="eastAsia"/>
-          <w:color w:val="4F81BD" w:themeColor="accent1"/>
-        </w:rPr>
-        <w:t xml:space="preserve">, </w:t>
-      </w:r>
-      <w:r>
-        <w:rPr>
-          <w:rFonts w:hint="eastAsia"/>
-          <w:color w:val="4F81BD" w:themeColor="accent1"/>
-        </w:rPr>
-        <w:t>这样文件加解密状态会通知给</w:t>
-      </w:r>
-      <w:r>
-        <w:rPr>
-          <w:rFonts w:hint="eastAsia"/>
-          <w:color w:val="4F81BD" w:themeColor="accent1"/>
-        </w:rPr>
-        <w:t>AEF</w:t>
-      </w:r>
-      <w:r>
-        <w:rPr>
-          <w:rFonts w:hint="eastAsia"/>
-          <w:color w:val="4F81BD" w:themeColor="accent1"/>
-        </w:rPr>
-        <w:t>。</w:t>
-      </w:r>
-      <w:r>
-        <w:rPr>
-          <w:rFonts w:hint="eastAsia"/>
-          <w:color w:val="4F81BD" w:themeColor="accent1"/>
-        </w:rPr>
-        <w:t xml:space="preserve"> </w:t>
-      </w:r>
-      <w:r>
-        <w:rPr>
-          <w:rFonts w:hint="eastAsia"/>
-          <w:color w:val="4F81BD" w:themeColor="accent1"/>
-        </w:rPr>
-        <w:t>这样</w:t>
-      </w:r>
-      <w:r>
-        <w:rPr>
-          <w:rFonts w:hint="eastAsia"/>
-          <w:color w:val="4F81BD" w:themeColor="accent1"/>
-        </w:rPr>
-        <w:t>AEF</w:t>
-      </w:r>
-      <w:r>
-        <w:rPr>
-          <w:rFonts w:hint="eastAsia"/>
-          <w:color w:val="4F81BD" w:themeColor="accent1"/>
-        </w:rPr>
-        <w:t>就</w:t>
-      </w:r>
-      <w:r>
-        <w:rPr>
-          <w:rFonts w:hint="eastAsia"/>
-          <w:color w:val="4F81BD" w:themeColor="accent1"/>
-        </w:rPr>
-        <w:t>会</w:t>
-      </w:r>
-      <w:r>
-        <w:rPr>
-          <w:rFonts w:hint="eastAsia"/>
-          <w:color w:val="4F81BD" w:themeColor="accent1"/>
-        </w:rPr>
-        <w:t>过滤掉这些新生成的解密文件，不会</w:t>
-      </w:r>
-      <w:r>
-        <w:rPr>
-          <w:rFonts w:hint="eastAsia"/>
-          <w:color w:val="4F81BD" w:themeColor="accent1"/>
-        </w:rPr>
-        <w:t>立刻加密</w:t>
-      </w:r>
-      <w:r>
-        <w:rPr>
-          <w:rFonts w:hint="eastAsia"/>
-          <w:color w:val="4F81BD" w:themeColor="accent1"/>
-        </w:rPr>
-        <w:t>它们。</w:t>
-      </w:r>
-      <w:r>
-        <w:rPr>
-          <w:rFonts w:hint="eastAsia"/>
-          <w:color w:val="4F81BD" w:themeColor="accent1"/>
-        </w:rPr>
-        <w:t>而是等</w:t>
-      </w:r>
-      <w:r>
-        <w:rPr>
-          <w:rFonts w:hint="eastAsia"/>
-          <w:color w:val="4F81BD" w:themeColor="accent1"/>
-        </w:rPr>
-        <w:t>到发现</w:t>
-      </w:r>
-      <w:r>
-        <w:rPr>
-          <w:rFonts w:hint="eastAsia"/>
-          <w:color w:val="4F81BD" w:themeColor="accent1"/>
-        </w:rPr>
-        <w:t>文件被用户修改后</w:t>
-      </w:r>
-      <w:r>
-        <w:rPr>
-          <w:rFonts w:hint="eastAsia"/>
-          <w:color w:val="4F81BD" w:themeColor="accent1"/>
-        </w:rPr>
-        <w:t xml:space="preserve">, </w:t>
-      </w:r>
-      <w:r>
-        <w:rPr>
-          <w:rFonts w:hint="eastAsia"/>
-          <w:color w:val="4F81BD" w:themeColor="accent1"/>
-        </w:rPr>
-        <w:t>再重新加密并归档继续监视</w:t>
-      </w:r>
-      <w:r>
-        <w:rPr>
-          <w:rFonts w:hint="eastAsia"/>
-          <w:color w:val="4F81BD" w:themeColor="accent1"/>
-        </w:rPr>
-        <w:t>。</w:t>
-      </w:r>
-    </w:p>
-    <w:p>
-      <w:pPr>
-        <w:rPr>
-          <w:rFonts w:hint="eastAsia"/>
-          <w:color w:val="4F81BD" w:themeColor="accent1"/>
-        </w:rPr>
-      </w:pPr>
-      <w:r>
-        <w:rPr>
-          <w:rFonts w:hint="eastAsia"/>
-          <w:color w:val="4F81BD" w:themeColor="accent1"/>
-        </w:rPr>
-        <w:t>未做任何对应</w:t>
-      </w:r>
-      <w:r>
-        <w:rPr>
-          <w:rFonts w:hint="eastAsia"/>
-          <w:color w:val="4F81BD" w:themeColor="accent1"/>
-        </w:rPr>
-        <w:t xml:space="preserve">, </w:t>
-      </w:r>
-      <w:r>
-        <w:rPr>
-          <w:rFonts w:hint="eastAsia"/>
-          <w:color w:val="4F81BD" w:themeColor="accent1"/>
-        </w:rPr>
-        <w:t>日本人认为这种设计不合理</w:t>
-      </w:r>
-      <w:r>
-        <w:rPr>
-          <w:rFonts w:hint="eastAsia"/>
-          <w:color w:val="4F81BD" w:themeColor="accent1"/>
-        </w:rPr>
-        <w:t>或者不是我说的这样</w:t>
-      </w:r>
-      <w:r>
-        <w:rPr>
-          <w:rFonts w:hint="eastAsia"/>
-          <w:color w:val="4F81BD" w:themeColor="accent1"/>
-        </w:rPr>
-        <w:t>的话</w:t>
-      </w:r>
-      <w:r>
-        <w:rPr>
-          <w:rFonts w:hint="eastAsia"/>
-          <w:color w:val="4F81BD" w:themeColor="accent1"/>
-        </w:rPr>
-        <w:t>，那再讨论。</w:t>
-      </w:r>
-    </w:p>
-    <w:p/>
-    <w:p>
-      <w:r>
-        <w:rPr>
-          <w:rFonts w:hint="eastAsia"/>
-        </w:rPr>
-        <w:t xml:space="preserve">4. </w:t>
-      </w:r>
-      <w:r>
-        <w:t>modification not saved.</w:t>
-      </w:r>
-    </w:p>
-    <w:p>
-      <w:pPr>
-        <w:widowControl/>
-        <w:ind w:firstLineChars="100" w:firstLine="220"/>
-        <w:rPr>
-          <w:rFonts w:ascii="MS PGothic" w:eastAsia="MS PGothic" w:hAnsi="MS PGothic" w:cs="宋体"/>
-          <w:kern w:val="0"/>
-          <w:sz w:val="22"/>
-        </w:rPr>
-      </w:pPr>
-      <w:r>
-        <w:rPr>
-          <w:rFonts w:ascii="MS PGothic" w:eastAsia="MS PGothic" w:hAnsi="MS PGothic" w:cs="宋体" w:hint="eastAsia"/>
-          <w:kern w:val="0"/>
-          <w:sz w:val="22"/>
-        </w:rPr>
-        <w:t>2015/8/7 Sorry, I got this today. Sometimes the saved modifications made on files in AEF were not applied to the files, I am asking the customer now</w:t>
+        <w:lastRenderedPageBreak/>
+        <w:t>AEF were not applied to the files, I am asking the customer now</w:t>
       </w:r>
     </w:p>
     <w:p>
@@ -886,103 +904,1589 @@
         <w:adjustRightInd w:val="0"/>
         <w:jc w:val="left"/>
         <w:rPr>
-          <w:rFonts w:ascii="NSimSun" w:hAnsi="NSimSun" w:cs="NSimSun"/>
+          <w:rFonts w:ascii="NSimSun" w:hAnsi="NSimSun" w:cs="NSimSun" w:hint="eastAsia"/>
           <w:color w:val="880000"/>
           <w:kern w:val="0"/>
           <w:sz w:val="19"/>
           <w:szCs w:val="19"/>
         </w:rPr>
       </w:pPr>
-      <w:r>
-        <w:rPr>
-          <w:rFonts w:hint="eastAsia"/>
-        </w:rPr>
-        <w:tab/>
-      </w:r>
-      <w:r>
-        <w:rPr>
-          <w:rFonts w:ascii="NSimSun" w:hAnsi="NSimSun" w:cs="NSimSun"/>
-          <w:color w:val="880000"/>
-          <w:kern w:val="0"/>
-          <w:sz w:val="19"/>
-          <w:szCs w:val="19"/>
-        </w:rPr>
-        <w:t>RecordDataInfo</w:t>
-      </w:r>
-      <w:r>
-        <w:rPr>
-          <w:rFonts w:ascii="NSimSun" w:hAnsi="NSimSun" w:cs="NSimSun" w:hint="eastAsia"/>
-          <w:color w:val="880000"/>
-          <w:kern w:val="0"/>
-          <w:sz w:val="19"/>
-          <w:szCs w:val="19"/>
-        </w:rPr>
-        <w:t>错误</w:t>
-      </w:r>
-    </w:p>
-    <w:p>
-      <w:pPr>
-        <w:autoSpaceDE w:val="0"/>
-        <w:autoSpaceDN w:val="0"/>
-        <w:adjustRightInd w:val="0"/>
-        <w:jc w:val="left"/>
-        <w:rPr>
-          <w:rFonts w:ascii="NSimSun" w:hAnsi="NSimSun" w:cs="NSimSun"/>
-          <w:color w:val="880000"/>
-          <w:kern w:val="0"/>
-          <w:sz w:val="19"/>
-          <w:szCs w:val="19"/>
-        </w:rPr>
-      </w:pPr>
-    </w:p>
-    <w:p>
-      <w:pPr>
-        <w:autoSpaceDE w:val="0"/>
-        <w:autoSpaceDN w:val="0"/>
-        <w:adjustRightInd w:val="0"/>
-        <w:jc w:val="left"/>
-        <w:rPr>
-          <w:rFonts w:ascii="NSimSun" w:hAnsi="NSimSun" w:cs="NSimSun"/>
-          <w:color w:val="880000"/>
-          <w:kern w:val="0"/>
-          <w:sz w:val="19"/>
-          <w:szCs w:val="19"/>
-        </w:rPr>
-      </w:pPr>
-    </w:p>
-    <w:p>
-      <w:pPr>
-        <w:autoSpaceDE w:val="0"/>
-        <w:autoSpaceDN w:val="0"/>
-        <w:adjustRightInd w:val="0"/>
-        <w:jc w:val="left"/>
-        <w:rPr>
-          <w:rFonts w:ascii="NSimSun" w:hAnsi="NSimSun" w:cs="NSimSun"/>
-          <w:color w:val="880000"/>
-          <w:kern w:val="0"/>
-          <w:sz w:val="19"/>
-          <w:szCs w:val="19"/>
-        </w:rPr>
-      </w:pPr>
-      <w:r>
-        <w:rPr>
-          <w:rFonts w:ascii="NSimSun" w:hAnsi="NSimSun" w:cs="NSimSun" w:hint="eastAsia"/>
-          <w:color w:val="880000"/>
-          <w:kern w:val="0"/>
-          <w:sz w:val="19"/>
-          <w:szCs w:val="19"/>
+    </w:p>
+    <w:p>
+      <w:pPr>
+        <w:rPr>
+          <w:rFonts w:hint="eastAsia"/>
+          <w:color w:val="4F81BD" w:themeColor="accent1"/>
+        </w:rPr>
+      </w:pPr>
+      <w:r>
+        <w:rPr>
+          <w:rFonts w:hint="eastAsia"/>
+          <w:color w:val="4F81BD" w:themeColor="accent1"/>
+        </w:rPr>
+        <w:t>日本人并未说明具体问题是什么，</w:t>
+      </w:r>
+      <w:r>
+        <w:rPr>
+          <w:rFonts w:hint="eastAsia"/>
+          <w:color w:val="4F81BD" w:themeColor="accent1"/>
+        </w:rPr>
+        <w:t xml:space="preserve"> </w:t>
+      </w:r>
+      <w:r>
+        <w:rPr>
+          <w:rFonts w:hint="eastAsia"/>
+          <w:color w:val="4F81BD" w:themeColor="accent1"/>
+        </w:rPr>
+        <w:t>后续邮件中也没有跟进这个问题。但是问题</w:t>
+      </w:r>
+      <w:r>
+        <w:rPr>
+          <w:rFonts w:hint="eastAsia"/>
+          <w:color w:val="4F81BD" w:themeColor="accent1"/>
+        </w:rPr>
+        <w:t>3</w:t>
+      </w:r>
+      <w:r>
+        <w:rPr>
+          <w:rFonts w:hint="eastAsia"/>
+          <w:color w:val="4F81BD" w:themeColor="accent1"/>
+        </w:rPr>
+        <w:t>“</w:t>
+      </w:r>
+      <w:r>
+        <w:rPr>
+          <w:color w:val="4F81BD" w:themeColor="accent1"/>
+        </w:rPr>
+        <w:t>context menu issue</w:t>
+      </w:r>
+      <w:r>
+        <w:rPr>
+          <w:rFonts w:hint="eastAsia"/>
+          <w:color w:val="4F81BD" w:themeColor="accent1"/>
+        </w:rPr>
+        <w:t>”说的那个问题一样有可能</w:t>
+      </w:r>
+      <w:r>
+        <w:rPr>
+          <w:rFonts w:hint="eastAsia"/>
+          <w:color w:val="4F81BD" w:themeColor="accent1"/>
+        </w:rPr>
+        <w:t>会导致这个问题，</w:t>
+      </w:r>
+      <w:r>
+        <w:rPr>
+          <w:rFonts w:hint="eastAsia"/>
+          <w:color w:val="4F81BD" w:themeColor="accent1"/>
+        </w:rPr>
+        <w:t>导致</w:t>
+      </w:r>
+      <w:r>
+        <w:rPr>
+          <w:rFonts w:hint="eastAsia"/>
+          <w:color w:val="4F81BD" w:themeColor="accent1"/>
+        </w:rPr>
+        <w:t>modification</w:t>
+      </w:r>
+      <w:r>
+        <w:rPr>
+          <w:rFonts w:hint="eastAsia"/>
+          <w:color w:val="4F81BD" w:themeColor="accent1"/>
+        </w:rPr>
+        <w:t>丢失。</w:t>
+      </w:r>
+    </w:p>
+    <w:p>
+      <w:pPr>
+        <w:rPr>
+          <w:rFonts w:hint="eastAsia"/>
+          <w:color w:val="4F81BD" w:themeColor="accent1"/>
+        </w:rPr>
+      </w:pPr>
+    </w:p>
+    <w:p>
+      <w:pPr>
+        <w:rPr>
+          <w:rFonts w:hint="eastAsia"/>
+          <w:color w:val="4F81BD" w:themeColor="accent1"/>
+        </w:rPr>
+      </w:pPr>
+      <w:r>
+        <w:rPr>
+          <w:rFonts w:hint="eastAsia"/>
+          <w:color w:val="4F81BD" w:themeColor="accent1"/>
+        </w:rPr>
+        <w:t>解决方法：</w:t>
+      </w:r>
+      <w:r>
+        <w:rPr>
+          <w:rFonts w:hint="eastAsia"/>
+          <w:color w:val="4F81BD" w:themeColor="accent1"/>
+        </w:rPr>
+        <w:t>同问题</w:t>
+      </w:r>
+      <w:r>
+        <w:rPr>
+          <w:rFonts w:hint="eastAsia"/>
+          <w:color w:val="4F81BD" w:themeColor="accent1"/>
+        </w:rPr>
+        <w:t>3</w:t>
+      </w:r>
+      <w:r>
+        <w:rPr>
+          <w:rFonts w:hint="eastAsia"/>
+          <w:color w:val="4F81BD" w:themeColor="accent1"/>
+        </w:rPr>
+        <w:t>，修改后测试没有发现任何问题。</w:t>
+      </w:r>
+    </w:p>
+    <w:p>
+      <w:pPr>
+        <w:rPr>
+          <w:rFonts w:hint="eastAsia"/>
+          <w:color w:val="4F81BD" w:themeColor="accent1"/>
+        </w:rPr>
+      </w:pPr>
+      <w:r>
+        <w:rPr>
+          <w:rFonts w:hint="eastAsia"/>
+          <w:color w:val="4F81BD" w:themeColor="accent1"/>
+        </w:rPr>
+        <w:t>假如日本人能够提供更多信息，则再做后续跟进。</w:t>
+      </w:r>
+      <w:r>
+        <w:rPr>
+          <w:rFonts w:hint="eastAsia"/>
+          <w:color w:val="4F81BD" w:themeColor="accent1"/>
+        </w:rPr>
+        <w:t xml:space="preserve"> </w:t>
+      </w:r>
+      <w:r>
+        <w:rPr>
+          <w:rFonts w:hint="eastAsia"/>
+          <w:color w:val="4F81BD" w:themeColor="accent1"/>
+        </w:rPr>
+        <w:t>例如测试环境是否是</w:t>
+      </w:r>
+      <w:r>
+        <w:rPr>
+          <w:rFonts w:hint="eastAsia"/>
+          <w:color w:val="4F81BD" w:themeColor="accent1"/>
+        </w:rPr>
+        <w:t>windows10</w:t>
+      </w:r>
+      <w:r>
+        <w:rPr>
+          <w:rFonts w:hint="eastAsia"/>
+          <w:color w:val="4F81BD" w:themeColor="accent1"/>
+        </w:rPr>
+        <w:t>；或者用户是双击操作</w:t>
+      </w:r>
+      <w:r>
+        <w:rPr>
+          <w:rFonts w:hint="eastAsia"/>
+          <w:color w:val="4F81BD" w:themeColor="accent1"/>
+        </w:rPr>
+        <w:t>AEF</w:t>
+      </w:r>
+      <w:r>
+        <w:rPr>
+          <w:rFonts w:hint="eastAsia"/>
+          <w:color w:val="4F81BD" w:themeColor="accent1"/>
+        </w:rPr>
+        <w:t>文件还是右键菜单操作</w:t>
+      </w:r>
+      <w:r>
+        <w:rPr>
+          <w:rFonts w:hint="eastAsia"/>
+          <w:color w:val="4F81BD" w:themeColor="accent1"/>
+        </w:rPr>
+        <w:t>AEF</w:t>
+      </w:r>
+      <w:r>
+        <w:rPr>
+          <w:rFonts w:hint="eastAsia"/>
+          <w:color w:val="4F81BD" w:themeColor="accent1"/>
+        </w:rPr>
+        <w:t>文件；或者是不是在处理超大文件等等。</w:t>
+      </w:r>
+    </w:p>
+    <w:p>
+      <w:pPr>
+        <w:rPr>
+          <w:rFonts w:ascii="Arial" w:eastAsia="宋体" w:hAnsi="Arial" w:cs="Arial" w:hint="eastAsia"/>
+          <w:color w:val="000000"/>
+          <w:kern w:val="0"/>
+          <w:sz w:val="22"/>
+        </w:rPr>
+      </w:pPr>
+    </w:p>
+    <w:p>
+      <w:pPr>
+        <w:rPr>
+          <w:rFonts w:ascii="Arial" w:eastAsia="宋体" w:hAnsi="Arial" w:cs="Arial" w:hint="eastAsia"/>
+          <w:color w:val="000000"/>
+          <w:kern w:val="0"/>
+          <w:sz w:val="22"/>
+        </w:rPr>
+      </w:pPr>
+      <w:r>
+        <w:rPr>
+          <w:rFonts w:ascii="Arial" w:eastAsia="宋体" w:hAnsi="Arial" w:cs="Arial"/>
+          <w:color w:val="000000"/>
+          <w:kern w:val="0"/>
+          <w:sz w:val="22"/>
+        </w:rPr>
+        <w:t>FileEncrypt</w:t>
+      </w:r>
+    </w:p>
+    <w:p>
+      <w:pPr>
+        <w:pStyle w:val="a3"/>
+        <w:numPr>
+          <w:ilvl w:val="0"/>
+          <w:numId w:val="4"/>
+        </w:numPr>
+        <w:ind w:firstLineChars="0"/>
+        <w:rPr>
+          <w:rFonts w:ascii="Arial" w:eastAsia="宋体" w:hAnsi="Arial" w:cs="Arial" w:hint="eastAsia"/>
+          <w:color w:val="000000"/>
+          <w:kern w:val="0"/>
+          <w:sz w:val="22"/>
+        </w:rPr>
+      </w:pPr>
+      <w:r>
+        <w:rPr>
+          <w:rFonts w:ascii="Arial" w:eastAsia="宋体" w:hAnsi="Arial" w:cs="Arial"/>
+          <w:color w:val="000000"/>
+          <w:kern w:val="0"/>
+          <w:sz w:val="22"/>
+        </w:rPr>
+        <w:t>context menu issue</w:t>
+      </w:r>
+    </w:p>
+    <w:p>
+      <w:pPr>
+        <w:rPr>
+          <w:rFonts w:ascii="Arial" w:eastAsia="宋体" w:hAnsi="Arial" w:cs="Arial" w:hint="eastAsia"/>
+          <w:color w:val="000000"/>
+          <w:kern w:val="0"/>
+          <w:sz w:val="22"/>
+        </w:rPr>
+      </w:pPr>
+      <w:r>
+        <w:rPr>
+          <w:rFonts w:ascii="Arial" w:eastAsia="宋体" w:hAnsi="Arial" w:cs="Arial"/>
+          <w:color w:val="000000"/>
+          <w:kern w:val="0"/>
+          <w:sz w:val="22"/>
+        </w:rPr>
+        <w:t>Context menu sometimes does not appear</w:t>
+      </w:r>
+    </w:p>
+    <w:p>
+      <w:pPr>
+        <w:rPr>
+          <w:rFonts w:ascii="Arial" w:eastAsia="宋体" w:hAnsi="Arial" w:cs="Arial" w:hint="eastAsia"/>
+          <w:color w:val="000000"/>
+          <w:kern w:val="0"/>
+          <w:sz w:val="22"/>
+        </w:rPr>
+      </w:pPr>
+    </w:p>
+    <w:p>
+      <w:pPr>
+        <w:rPr>
+          <w:rFonts w:hint="eastAsia"/>
+          <w:color w:val="4F81BD" w:themeColor="accent1"/>
+        </w:rPr>
+      </w:pPr>
+      <w:r>
+        <w:rPr>
+          <w:rFonts w:hint="eastAsia"/>
+          <w:color w:val="4F81BD" w:themeColor="accent1"/>
+        </w:rPr>
+        <w:t>无法重现该问题。邮件菜单是写入到注册表中的，一般不会不出现，</w:t>
+      </w:r>
+      <w:r>
+        <w:rPr>
+          <w:rFonts w:hint="eastAsia"/>
+          <w:color w:val="4F81BD" w:themeColor="accent1"/>
+        </w:rPr>
+        <w:t xml:space="preserve"> </w:t>
+      </w:r>
+      <w:r>
+        <w:rPr>
+          <w:rFonts w:hint="eastAsia"/>
+          <w:color w:val="4F81BD" w:themeColor="accent1"/>
+        </w:rPr>
+        <w:t>除非</w:t>
+      </w:r>
+      <w:r>
+        <w:rPr>
+          <w:rFonts w:hint="eastAsia"/>
+          <w:color w:val="4F81BD" w:themeColor="accent1"/>
+        </w:rPr>
+        <w:t>windows</w:t>
+      </w:r>
+      <w:r>
+        <w:rPr>
+          <w:rFonts w:hint="eastAsia"/>
+          <w:color w:val="4F81BD" w:themeColor="accent1"/>
+        </w:rPr>
+        <w:t>操作系统本身出问题了，或者注册表出现</w:t>
+      </w:r>
+      <w:r>
+        <w:rPr>
+          <w:rFonts w:hint="eastAsia"/>
+          <w:color w:val="4F81BD" w:themeColor="accent1"/>
+        </w:rPr>
+        <w:t>问题。例如用户运行了注册表清理文件，</w:t>
+      </w:r>
+      <w:r>
+        <w:rPr>
+          <w:rFonts w:hint="eastAsia"/>
+          <w:color w:val="4F81BD" w:themeColor="accent1"/>
+        </w:rPr>
+        <w:t xml:space="preserve"> </w:t>
+      </w:r>
+      <w:r>
+        <w:rPr>
+          <w:rFonts w:hint="eastAsia"/>
+          <w:color w:val="4F81BD" w:themeColor="accent1"/>
+        </w:rPr>
+        <w:t>导致注册表信息被损坏了。这种情况下，</w:t>
+      </w:r>
+      <w:r>
+        <w:rPr>
+          <w:rFonts w:hint="eastAsia"/>
+          <w:color w:val="4F81BD" w:themeColor="accent1"/>
+        </w:rPr>
+        <w:t xml:space="preserve"> </w:t>
+      </w:r>
+      <w:r>
+        <w:rPr>
+          <w:rFonts w:hint="eastAsia"/>
+          <w:color w:val="4F81BD" w:themeColor="accent1"/>
+        </w:rPr>
+        <w:t>用户重启电脑或者重新安装软件可以解决该问题。</w:t>
+      </w:r>
+    </w:p>
+    <w:p>
+      <w:pPr>
+        <w:rPr>
+          <w:rFonts w:hint="eastAsia"/>
+          <w:color w:val="4F81BD" w:themeColor="accent1"/>
+        </w:rPr>
+      </w:pPr>
+    </w:p>
+    <w:p>
+      <w:pPr>
+        <w:rPr>
+          <w:rFonts w:hint="eastAsia"/>
+          <w:color w:val="4F81BD" w:themeColor="accent1"/>
+        </w:rPr>
+      </w:pPr>
+      <w:r>
+        <w:rPr>
+          <w:rFonts w:hint="eastAsia"/>
+          <w:color w:val="4F81BD" w:themeColor="accent1"/>
+        </w:rPr>
+        <w:t>解决方法：不对应。</w:t>
+      </w:r>
+    </w:p>
+    <w:p>
+      <w:pPr>
+        <w:rPr>
+          <w:rFonts w:ascii="Arial" w:eastAsia="宋体" w:hAnsi="Arial" w:cs="Arial" w:hint="eastAsia"/>
+          <w:color w:val="000000"/>
+          <w:kern w:val="0"/>
+          <w:sz w:val="22"/>
+        </w:rPr>
+      </w:pPr>
+    </w:p>
+    <w:p>
+      <w:pPr>
+        <w:pStyle w:val="a3"/>
+        <w:numPr>
+          <w:ilvl w:val="0"/>
+          <w:numId w:val="4"/>
+        </w:numPr>
+        <w:ind w:firstLineChars="0"/>
+        <w:rPr>
+          <w:rFonts w:ascii="Arial" w:eastAsia="宋体" w:hAnsi="Arial" w:cs="Arial" w:hint="eastAsia"/>
+          <w:color w:val="000000"/>
+          <w:kern w:val="0"/>
+          <w:sz w:val="22"/>
+        </w:rPr>
+      </w:pPr>
+      <w:r>
+        <w:rPr>
+          <w:rFonts w:ascii="Arial" w:eastAsia="宋体" w:hAnsi="Arial" w:cs="Arial"/>
+          <w:color w:val="000000"/>
+          <w:kern w:val="0"/>
+          <w:sz w:val="22"/>
+        </w:rPr>
+        <w:t xml:space="preserve">Encryption self extracting archive file feature  </w:t>
+      </w:r>
+    </w:p>
+    <w:p>
+      <w:pPr>
+        <w:pStyle w:val="a3"/>
+        <w:numPr>
+          <w:ilvl w:val="0"/>
+          <w:numId w:val="7"/>
+        </w:numPr>
+        <w:ind w:firstLineChars="0"/>
+        <w:rPr>
+          <w:rFonts w:hint="eastAsia"/>
+          <w:color w:val="4F81BD" w:themeColor="accent1"/>
+        </w:rPr>
+      </w:pPr>
+      <w:r>
+        <w:rPr>
+          <w:rFonts w:hint="eastAsia"/>
+          <w:color w:val="4F81BD" w:themeColor="accent1"/>
+        </w:rPr>
+        <w:t>功能实现。</w:t>
+      </w:r>
+    </w:p>
+    <w:p>
+      <w:pPr>
+        <w:pStyle w:val="a3"/>
+        <w:numPr>
+          <w:ilvl w:val="0"/>
+          <w:numId w:val="7"/>
+        </w:numPr>
+        <w:ind w:firstLineChars="0"/>
+        <w:rPr>
+          <w:rFonts w:hint="eastAsia"/>
+          <w:color w:val="4F81BD" w:themeColor="accent1"/>
+        </w:rPr>
+      </w:pPr>
+      <w:r>
+        <w:rPr>
+          <w:color w:val="4F81BD" w:themeColor="accent1"/>
+        </w:rPr>
+        <w:t>C</w:t>
+      </w:r>
+      <w:r>
+        <w:rPr>
+          <w:rFonts w:hint="eastAsia"/>
+          <w:color w:val="4F81BD" w:themeColor="accent1"/>
+        </w:rPr>
+        <w:t>onvertion tool</w:t>
+      </w:r>
+    </w:p>
+    <w:p>
+      <w:pPr>
+        <w:pStyle w:val="a3"/>
+        <w:numPr>
+          <w:ilvl w:val="0"/>
+          <w:numId w:val="7"/>
+        </w:numPr>
+        <w:ind w:firstLineChars="0"/>
+        <w:rPr>
+          <w:rFonts w:hint="eastAsia"/>
+          <w:color w:val="4F81BD" w:themeColor="accent1"/>
+        </w:rPr>
+      </w:pPr>
+      <w:r>
+        <w:rPr>
+          <w:rFonts w:ascii="Verdana" w:hAnsi="Verdana" w:hint="eastAsia"/>
+          <w:color w:val="000000"/>
+          <w:szCs w:val="21"/>
+          <w:shd w:val="clear" w:color="auto" w:fill="FFFFFF"/>
+        </w:rPr>
+        <w:t>“</w:t>
+      </w:r>
+      <w:r>
+        <w:rPr>
+          <w:rFonts w:ascii="Verdana" w:hAnsi="Verdana"/>
+          <w:color w:val="000000"/>
+          <w:szCs w:val="21"/>
+          <w:shd w:val="clear" w:color="auto" w:fill="FFFFFF"/>
+        </w:rPr>
+        <w:t>only extract current folder only</w:t>
+      </w:r>
+      <w:r>
+        <w:rPr>
+          <w:rFonts w:ascii="Verdana" w:hAnsi="Verdana" w:hint="eastAsia"/>
+          <w:color w:val="000000"/>
+          <w:szCs w:val="21"/>
+          <w:shd w:val="clear" w:color="auto" w:fill="FFFFFF"/>
+        </w:rPr>
+        <w:t>“</w:t>
+      </w:r>
+      <w:r>
+        <w:rPr>
+          <w:rFonts w:ascii="Verdana" w:hAnsi="Verdana" w:hint="eastAsia"/>
+          <w:color w:val="000000"/>
+          <w:szCs w:val="21"/>
+          <w:shd w:val="clear" w:color="auto" w:fill="FFFFFF"/>
+        </w:rPr>
+        <w:t xml:space="preserve"> function</w:t>
+      </w:r>
+    </w:p>
+    <w:p>
+      <w:pPr>
+        <w:pStyle w:val="a3"/>
+        <w:numPr>
+          <w:ilvl w:val="0"/>
+          <w:numId w:val="7"/>
+        </w:numPr>
+        <w:ind w:firstLineChars="0"/>
+        <w:rPr>
+          <w:rFonts w:hint="eastAsia"/>
+          <w:color w:val="4F81BD" w:themeColor="accent1"/>
+        </w:rPr>
+      </w:pPr>
+      <w:r>
+        <w:rPr>
+          <w:rFonts w:ascii="Verdana" w:hAnsi="Verdana" w:hint="eastAsia"/>
+          <w:color w:val="000000"/>
+          <w:szCs w:val="21"/>
+          <w:shd w:val="clear" w:color="auto" w:fill="FFFFFF"/>
+        </w:rPr>
+        <w:t>issue</w:t>
+      </w:r>
+      <w:r>
+        <w:rPr>
+          <w:rFonts w:ascii="Verdana" w:hAnsi="Verdana" w:hint="eastAsia"/>
+          <w:color w:val="000000"/>
+          <w:szCs w:val="21"/>
+          <w:shd w:val="clear" w:color="auto" w:fill="FFFFFF"/>
+        </w:rPr>
+        <w:t>：</w:t>
+      </w:r>
+      <w:r>
+        <w:rPr>
+          <w:rFonts w:ascii="Verdana" w:hAnsi="Verdana"/>
+          <w:color w:val="000000"/>
+          <w:szCs w:val="21"/>
+          <w:shd w:val="clear" w:color="auto" w:fill="FFFFFF"/>
+        </w:rPr>
+        <w:t>I run again "self extracting", and it seems it can activate "expiration date" only in Option dialog when encrypting.</w:t>
+      </w:r>
+      <w:r>
+        <w:rPr>
+          <w:rFonts w:ascii="Verdana" w:hAnsi="Verdana"/>
+          <w:color w:val="000000"/>
+          <w:szCs w:val="21"/>
+        </w:rPr>
+        <w:br/>
+      </w:r>
+      <w:r>
+        <w:rPr>
+          <w:rFonts w:ascii="Verdana" w:hAnsi="Verdana"/>
+          <w:color w:val="000000"/>
+          <w:szCs w:val="21"/>
+          <w:shd w:val="clear" w:color="auto" w:fill="FFFFFF"/>
+        </w:rPr>
+        <w:t>Is this correct behavior? and if so, then why other options, extract time and wrong password limitation are not removed?</w:t>
+      </w:r>
+    </w:p>
+    <w:p>
+      <w:pPr>
+        <w:rPr>
+          <w:rFonts w:hint="eastAsia"/>
+          <w:color w:val="4F81BD" w:themeColor="accent1"/>
+        </w:rPr>
+      </w:pPr>
+    </w:p>
+    <w:p>
+      <w:pPr>
+        <w:rPr>
+          <w:rFonts w:hint="eastAsia"/>
+          <w:color w:val="4F81BD" w:themeColor="accent1"/>
+        </w:rPr>
+      </w:pPr>
+    </w:p>
+    <w:p>
+      <w:pPr>
+        <w:rPr>
+          <w:rFonts w:ascii="Arial" w:eastAsia="宋体" w:hAnsi="Arial" w:cs="Arial" w:hint="eastAsia"/>
+          <w:color w:val="000000"/>
+          <w:kern w:val="0"/>
+          <w:sz w:val="22"/>
+        </w:rPr>
+      </w:pPr>
+      <w:r>
+        <w:rPr>
+          <w:rFonts w:ascii="Arial" w:eastAsia="宋体" w:hAnsi="Arial" w:cs="Arial" w:hint="eastAsia"/>
+          <w:color w:val="000000"/>
+          <w:kern w:val="0"/>
+          <w:sz w:val="22"/>
+        </w:rPr>
+        <w:t>Other</w:t>
+      </w:r>
+    </w:p>
+    <w:p>
+      <w:pPr>
+        <w:pStyle w:val="a3"/>
+        <w:numPr>
+          <w:ilvl w:val="0"/>
+          <w:numId w:val="6"/>
+        </w:numPr>
+        <w:ind w:firstLineChars="0"/>
+        <w:rPr>
+          <w:rFonts w:ascii="Arial" w:eastAsia="宋体" w:hAnsi="Arial" w:cs="Arial" w:hint="eastAsia"/>
+          <w:color w:val="000000"/>
+          <w:kern w:val="0"/>
+          <w:sz w:val="22"/>
+        </w:rPr>
+      </w:pPr>
+      <w:r>
+        <w:rPr>
+          <w:rFonts w:ascii="Arial" w:eastAsia="宋体" w:hAnsi="Arial" w:cs="Arial"/>
+          <w:color w:val="000000"/>
+          <w:kern w:val="0"/>
+          <w:sz w:val="22"/>
+        </w:rPr>
+        <w:t>compatible with older version</w:t>
+      </w:r>
+    </w:p>
+    <w:p>
+      <w:pPr>
+        <w:rPr>
+          <w:rFonts w:ascii="Arial" w:eastAsia="宋体" w:hAnsi="Arial" w:cs="Arial" w:hint="eastAsia"/>
+          <w:color w:val="000000"/>
+          <w:kern w:val="0"/>
+          <w:sz w:val="22"/>
+        </w:rPr>
+      </w:pPr>
+    </w:p>
+    <w:p>
+      <w:pPr>
+        <w:pStyle w:val="a3"/>
+        <w:numPr>
+          <w:ilvl w:val="0"/>
+          <w:numId w:val="6"/>
+        </w:numPr>
+        <w:ind w:firstLineChars="0"/>
+        <w:rPr>
+          <w:rFonts w:ascii="Arial" w:eastAsia="宋体" w:hAnsi="Arial" w:cs="Arial" w:hint="eastAsia"/>
+          <w:color w:val="000000"/>
+          <w:kern w:val="0"/>
+          <w:sz w:val="22"/>
+        </w:rPr>
+      </w:pPr>
+      <w:r>
+        <w:rPr>
+          <w:rFonts w:ascii="Arial" w:eastAsia="宋体" w:hAnsi="Arial" w:cs="Arial" w:hint="eastAsia"/>
+          <w:color w:val="000000"/>
+          <w:kern w:val="0"/>
+          <w:sz w:val="22"/>
         </w:rPr>
         <w:t>安装脚本修改为</w:t>
       </w:r>
       <w:r>
         <w:rPr>
-          <w:rFonts w:ascii="NSimSun" w:hAnsi="NSimSun" w:cs="NSimSun" w:hint="eastAsia"/>
-          <w:color w:val="880000"/>
-          <w:kern w:val="0"/>
-          <w:sz w:val="19"/>
-          <w:szCs w:val="19"/>
+          <w:rFonts w:ascii="Arial" w:eastAsia="宋体" w:hAnsi="Arial" w:cs="Arial" w:hint="eastAsia"/>
+          <w:color w:val="000000"/>
+          <w:kern w:val="0"/>
+          <w:sz w:val="22"/>
         </w:rPr>
         <w:t>unicode</w:t>
+      </w:r>
+    </w:p>
+    <w:p>
+      <w:pPr>
+        <w:rPr>
+          <w:rFonts w:hint="eastAsia"/>
+          <w:color w:val="4F81BD" w:themeColor="accent1"/>
+        </w:rPr>
+      </w:pPr>
+      <w:r>
+        <w:rPr>
+          <w:rFonts w:hint="eastAsia"/>
+          <w:color w:val="4F81BD" w:themeColor="accent1"/>
+        </w:rPr>
+        <w:t>安装脚本已经被我修改成</w:t>
+      </w:r>
+      <w:r>
+        <w:rPr>
+          <w:rFonts w:hint="eastAsia"/>
+          <w:color w:val="4F81BD" w:themeColor="accent1"/>
+        </w:rPr>
+        <w:t>unicode</w:t>
+      </w:r>
+      <w:r>
+        <w:rPr>
+          <w:rFonts w:hint="eastAsia"/>
+          <w:color w:val="4F81BD" w:themeColor="accent1"/>
+        </w:rPr>
+        <w:t>格式，</w:t>
+      </w:r>
+      <w:r>
+        <w:rPr>
+          <w:rFonts w:hint="eastAsia"/>
+          <w:color w:val="4F81BD" w:themeColor="accent1"/>
+        </w:rPr>
+        <w:t xml:space="preserve"> </w:t>
+      </w:r>
+      <w:r>
+        <w:rPr>
+          <w:rFonts w:hint="eastAsia"/>
+          <w:color w:val="4F81BD" w:themeColor="accent1"/>
+        </w:rPr>
+        <w:t>这样方便调试，也能够让安装程序在英语环境中显示正确字符。知会日本人一下，以免他们需要自行修改安装脚本。</w:t>
+      </w:r>
+    </w:p>
+    <w:p>
+      <w:pPr>
+        <w:rPr>
+          <w:rFonts w:ascii="Arial" w:eastAsia="宋体" w:hAnsi="Arial" w:cs="Arial" w:hint="eastAsia"/>
+          <w:color w:val="000000"/>
+          <w:kern w:val="0"/>
+          <w:sz w:val="22"/>
+        </w:rPr>
+      </w:pPr>
+    </w:p>
+    <w:p>
+      <w:pPr>
+        <w:pStyle w:val="a3"/>
+        <w:numPr>
+          <w:ilvl w:val="0"/>
+          <w:numId w:val="6"/>
+        </w:numPr>
+        <w:ind w:firstLineChars="0"/>
+        <w:rPr>
+          <w:rFonts w:ascii="Arial" w:eastAsia="宋体" w:hAnsi="Arial" w:cs="Arial" w:hint="eastAsia"/>
+          <w:color w:val="000000"/>
+          <w:kern w:val="0"/>
+          <w:sz w:val="22"/>
+        </w:rPr>
+      </w:pPr>
+      <w:r>
+        <w:rPr>
+          <w:rFonts w:ascii="Arial" w:eastAsia="宋体" w:hAnsi="Arial" w:cs="Arial"/>
+          <w:color w:val="000000"/>
+          <w:kern w:val="0"/>
+          <w:sz w:val="22"/>
+        </w:rPr>
+        <w:t>compatible with</w:t>
+      </w:r>
+      <w:r>
+        <w:rPr>
+          <w:rFonts w:ascii="Arial" w:eastAsia="宋体" w:hAnsi="Arial" w:cs="Arial" w:hint="eastAsia"/>
+          <w:color w:val="000000"/>
+          <w:kern w:val="0"/>
+          <w:sz w:val="22"/>
+        </w:rPr>
+        <w:t xml:space="preserve"> Win10</w:t>
+      </w:r>
+    </w:p>
+    <w:p>
+      <w:pPr>
+        <w:rPr>
+          <w:rFonts w:hint="eastAsia"/>
+          <w:color w:val="4F81BD" w:themeColor="accent1"/>
+        </w:rPr>
+      </w:pPr>
+      <w:r>
+        <w:rPr>
+          <w:rFonts w:hint="eastAsia"/>
+          <w:color w:val="4F81BD" w:themeColor="accent1"/>
+        </w:rPr>
+        <w:t>日本人提供的任务列表中，</w:t>
+      </w:r>
+      <w:r>
+        <w:rPr>
+          <w:rFonts w:hint="eastAsia"/>
+          <w:color w:val="4F81BD" w:themeColor="accent1"/>
+        </w:rPr>
+        <w:t xml:space="preserve"> </w:t>
+      </w:r>
+      <w:r>
+        <w:rPr>
+          <w:rFonts w:hint="eastAsia"/>
+          <w:color w:val="4F81BD" w:themeColor="accent1"/>
+        </w:rPr>
+        <w:t>并未要求</w:t>
+      </w:r>
+      <w:r>
+        <w:rPr>
+          <w:rFonts w:hint="eastAsia"/>
+          <w:color w:val="4F81BD" w:themeColor="accent1"/>
+        </w:rPr>
+        <w:t>Encryption</w:t>
+      </w:r>
+      <w:r>
+        <w:rPr>
+          <w:rFonts w:hint="eastAsia"/>
+          <w:color w:val="4F81BD" w:themeColor="accent1"/>
+        </w:rPr>
+        <w:t>系列</w:t>
+      </w:r>
+      <w:r>
+        <w:rPr>
+          <w:color w:val="4F81BD" w:themeColor="accent1"/>
+        </w:rPr>
+        <w:t>compatible with</w:t>
+      </w:r>
+      <w:r>
+        <w:rPr>
+          <w:rFonts w:hint="eastAsia"/>
+          <w:color w:val="4F81BD" w:themeColor="accent1"/>
+        </w:rPr>
+        <w:t xml:space="preserve"> Win10</w:t>
+      </w:r>
+      <w:r>
+        <w:rPr>
+          <w:rFonts w:hint="eastAsia"/>
+          <w:color w:val="4F81BD" w:themeColor="accent1"/>
+        </w:rPr>
+        <w:t>，因此我并未在</w:t>
+      </w:r>
+      <w:r>
+        <w:rPr>
+          <w:rFonts w:hint="eastAsia"/>
+          <w:color w:val="4F81BD" w:themeColor="accent1"/>
+        </w:rPr>
+        <w:t>win10</w:t>
+      </w:r>
+      <w:r>
+        <w:rPr>
+          <w:rFonts w:hint="eastAsia"/>
+          <w:color w:val="4F81BD" w:themeColor="accent1"/>
+        </w:rPr>
+        <w:t>环境中测试。</w:t>
+      </w:r>
+    </w:p>
+    <w:p>
+      <w:pPr>
+        <w:rPr>
+          <w:rFonts w:hint="eastAsia"/>
+          <w:color w:val="4F81BD" w:themeColor="accent1"/>
+        </w:rPr>
+      </w:pPr>
+      <w:r>
+        <w:rPr>
+          <w:rFonts w:hint="eastAsia"/>
+          <w:color w:val="4F81BD" w:themeColor="accent1"/>
+        </w:rPr>
+        <w:t>假如是我理解错误，或者他们确认后需要</w:t>
+      </w:r>
+      <w:r>
+        <w:rPr>
+          <w:color w:val="4F81BD" w:themeColor="accent1"/>
+        </w:rPr>
+        <w:t>compatible with</w:t>
+      </w:r>
+      <w:r>
+        <w:rPr>
+          <w:rFonts w:hint="eastAsia"/>
+          <w:color w:val="4F81BD" w:themeColor="accent1"/>
+        </w:rPr>
+        <w:t xml:space="preserve"> W</w:t>
+      </w:r>
+      <w:r>
+        <w:rPr>
+          <w:rFonts w:hint="eastAsia"/>
+          <w:color w:val="4F81BD" w:themeColor="accent1"/>
+        </w:rPr>
+        <w:t>in10</w:t>
+      </w:r>
+      <w:r>
+        <w:rPr>
+          <w:rFonts w:hint="eastAsia"/>
+          <w:color w:val="4F81BD" w:themeColor="accent1"/>
+        </w:rPr>
+        <w:t>，那我再测试。</w:t>
+      </w:r>
+    </w:p>
+    <w:p>
+      <w:pPr>
+        <w:rPr>
+          <w:rFonts w:hint="eastAsia"/>
+          <w:color w:val="4F81BD" w:themeColor="accent1"/>
+        </w:rPr>
+      </w:pPr>
+      <w:r>
+        <w:rPr>
+          <w:rFonts w:hint="eastAsia"/>
+          <w:color w:val="4F81BD" w:themeColor="accent1"/>
+        </w:rPr>
+        <w:t>按照常理，</w:t>
+      </w:r>
+      <w:r>
+        <w:rPr>
+          <w:rFonts w:hint="eastAsia"/>
+          <w:color w:val="4F81BD" w:themeColor="accent1"/>
+        </w:rPr>
+        <w:t>Encryption</w:t>
+      </w:r>
+      <w:r>
+        <w:rPr>
+          <w:rFonts w:hint="eastAsia"/>
+          <w:color w:val="4F81BD" w:themeColor="accent1"/>
+        </w:rPr>
+        <w:t>系列</w:t>
+      </w:r>
+      <w:r>
+        <w:rPr>
+          <w:rFonts w:hint="eastAsia"/>
+          <w:color w:val="4F81BD" w:themeColor="accent1"/>
+        </w:rPr>
+        <w:t>是兼容</w:t>
+      </w:r>
+      <w:r>
+        <w:rPr>
+          <w:rFonts w:hint="eastAsia"/>
+          <w:color w:val="4F81BD" w:themeColor="accent1"/>
+        </w:rPr>
+        <w:t>Win10</w:t>
+      </w:r>
+      <w:r>
+        <w:rPr>
+          <w:rFonts w:hint="eastAsia"/>
+          <w:color w:val="4F81BD" w:themeColor="accent1"/>
+        </w:rPr>
+        <w:t>系列的，</w:t>
+      </w:r>
+      <w:r>
+        <w:rPr>
+          <w:rFonts w:hint="eastAsia"/>
+          <w:color w:val="4F81BD" w:themeColor="accent1"/>
+        </w:rPr>
+        <w:t xml:space="preserve"> </w:t>
+      </w:r>
+      <w:r>
+        <w:rPr>
+          <w:rFonts w:hint="eastAsia"/>
+          <w:color w:val="4F81BD" w:themeColor="accent1"/>
+        </w:rPr>
+        <w:t>因为并没有调用什么系统</w:t>
+      </w:r>
+      <w:r>
+        <w:rPr>
+          <w:rFonts w:hint="eastAsia"/>
+          <w:color w:val="4F81BD" w:themeColor="accent1"/>
+        </w:rPr>
+        <w:t>api</w:t>
+      </w:r>
+      <w:r>
+        <w:rPr>
+          <w:rFonts w:hint="eastAsia"/>
+          <w:color w:val="4F81BD" w:themeColor="accent1"/>
+        </w:rPr>
+        <w:t>，也不存在权限问题，这些已经解决了。</w:t>
+      </w:r>
+    </w:p>
+    <w:p>
+      <w:pPr>
+        <w:rPr>
+          <w:rFonts w:ascii="Arial" w:eastAsia="宋体" w:hAnsi="Arial" w:cs="Arial" w:hint="eastAsia"/>
+          <w:color w:val="000000"/>
+          <w:kern w:val="0"/>
+          <w:sz w:val="22"/>
+        </w:rPr>
+      </w:pPr>
+    </w:p>
+    <w:p>
+      <w:pPr>
+        <w:pStyle w:val="a3"/>
+        <w:numPr>
+          <w:ilvl w:val="0"/>
+          <w:numId w:val="6"/>
+        </w:numPr>
+        <w:ind w:firstLineChars="0"/>
+        <w:rPr>
+          <w:rFonts w:ascii="Arial" w:eastAsia="宋体" w:hAnsi="Arial" w:cs="Arial" w:hint="eastAsia"/>
+          <w:color w:val="000000"/>
+          <w:kern w:val="0"/>
+          <w:sz w:val="22"/>
+        </w:rPr>
+      </w:pPr>
+      <w:r>
+        <w:rPr>
+          <w:rFonts w:ascii="Arial" w:eastAsia="宋体" w:hAnsi="Arial" w:cs="Arial"/>
+          <w:color w:val="000000"/>
+          <w:kern w:val="0"/>
+          <w:sz w:val="22"/>
+        </w:rPr>
+        <w:t>compatible with</w:t>
+      </w:r>
+      <w:r>
+        <w:rPr>
+          <w:rFonts w:ascii="Arial" w:eastAsia="宋体" w:hAnsi="Arial" w:cs="Arial" w:hint="eastAsia"/>
+          <w:color w:val="000000"/>
+          <w:kern w:val="0"/>
+          <w:sz w:val="22"/>
+        </w:rPr>
+        <w:t xml:space="preserve"> W</w:t>
+      </w:r>
+      <w:r>
+        <w:rPr>
+          <w:rFonts w:ascii="Arial" w:eastAsia="宋体" w:hAnsi="Arial" w:cs="Arial" w:hint="eastAsia"/>
+          <w:color w:val="000000"/>
+          <w:kern w:val="0"/>
+          <w:sz w:val="22"/>
+        </w:rPr>
+        <w:t>inXP</w:t>
+      </w:r>
+    </w:p>
+    <w:p>
+      <w:pPr>
+        <w:rPr>
+          <w:rFonts w:hint="eastAsia"/>
+          <w:color w:val="4F81BD" w:themeColor="accent1"/>
+        </w:rPr>
+      </w:pPr>
+      <w:r>
+        <w:rPr>
+          <w:rFonts w:hint="eastAsia"/>
+          <w:color w:val="4F81BD" w:themeColor="accent1"/>
+        </w:rPr>
+        <w:lastRenderedPageBreak/>
+        <w:t>需要日本人确认，</w:t>
+      </w:r>
+      <w:r>
+        <w:rPr>
+          <w:rFonts w:hint="eastAsia"/>
+          <w:color w:val="4F81BD" w:themeColor="accent1"/>
+        </w:rPr>
+        <w:t xml:space="preserve"> </w:t>
+      </w:r>
+      <w:r>
+        <w:rPr>
+          <w:rFonts w:hint="eastAsia"/>
+          <w:color w:val="4F81BD" w:themeColor="accent1"/>
+        </w:rPr>
+        <w:t>这个版本是否还需要支持</w:t>
+      </w:r>
+      <w:r>
+        <w:rPr>
+          <w:rFonts w:hint="eastAsia"/>
+          <w:color w:val="4F81BD" w:themeColor="accent1"/>
+        </w:rPr>
+        <w:t>XP</w:t>
+      </w:r>
+      <w:r>
+        <w:rPr>
+          <w:rFonts w:hint="eastAsia"/>
+          <w:color w:val="4F81BD" w:themeColor="accent1"/>
+        </w:rPr>
+        <w:t>，</w:t>
+      </w:r>
+      <w:r>
+        <w:rPr>
+          <w:rFonts w:hint="eastAsia"/>
+          <w:color w:val="4F81BD" w:themeColor="accent1"/>
+        </w:rPr>
+        <w:t xml:space="preserve"> </w:t>
+      </w:r>
+      <w:r>
+        <w:rPr>
+          <w:rFonts w:hint="eastAsia"/>
+          <w:color w:val="4F81BD" w:themeColor="accent1"/>
+        </w:rPr>
+        <w:t>因为假如可能，我想用</w:t>
+      </w:r>
+      <w:r>
+        <w:rPr>
+          <w:rFonts w:hint="eastAsia"/>
+          <w:color w:val="4F81BD" w:themeColor="accent1"/>
+        </w:rPr>
+        <w:t>win10 SDK</w:t>
+      </w:r>
+      <w:r>
+        <w:rPr>
+          <w:rFonts w:hint="eastAsia"/>
+          <w:color w:val="4F81BD" w:themeColor="accent1"/>
+        </w:rPr>
+        <w:t>重新编译软件，这样可以避免</w:t>
+      </w:r>
+      <w:r>
+        <w:rPr>
+          <w:rFonts w:hint="eastAsia"/>
+          <w:color w:val="4F81BD" w:themeColor="accent1"/>
+        </w:rPr>
+        <w:t>Win10</w:t>
+      </w:r>
+      <w:r>
+        <w:rPr>
+          <w:rFonts w:hint="eastAsia"/>
+          <w:color w:val="4F81BD" w:themeColor="accent1"/>
+        </w:rPr>
+        <w:t>下可能出现的兼容性</w:t>
+      </w:r>
+      <w:r>
+        <w:rPr>
+          <w:rFonts w:hint="eastAsia"/>
+          <w:color w:val="4F81BD" w:themeColor="accent1"/>
+        </w:rPr>
+        <w:t>问题</w:t>
+      </w:r>
+      <w:r>
+        <w:rPr>
+          <w:rFonts w:hint="eastAsia"/>
+          <w:color w:val="4F81BD" w:themeColor="accent1"/>
+        </w:rPr>
+        <w:t>和</w:t>
+      </w:r>
+      <w:r>
+        <w:rPr>
+          <w:rFonts w:hint="eastAsia"/>
+          <w:color w:val="4F81BD" w:themeColor="accent1"/>
+        </w:rPr>
+        <w:t>UI</w:t>
+      </w:r>
+      <w:r>
+        <w:rPr>
+          <w:rFonts w:hint="eastAsia"/>
+          <w:color w:val="4F81BD" w:themeColor="accent1"/>
+        </w:rPr>
+        <w:t>错位问题。</w:t>
+      </w:r>
+      <w:r>
+        <w:rPr>
+          <w:rFonts w:hint="eastAsia"/>
+          <w:color w:val="4F81BD" w:themeColor="accent1"/>
+        </w:rPr>
+        <w:t>但是</w:t>
+      </w:r>
+      <w:r>
+        <w:rPr>
+          <w:rFonts w:hint="eastAsia"/>
+          <w:color w:val="4F81BD" w:themeColor="accent1"/>
+        </w:rPr>
+        <w:t>win10</w:t>
+      </w:r>
+      <w:r>
+        <w:rPr>
+          <w:rFonts w:hint="eastAsia"/>
+          <w:color w:val="4F81BD" w:themeColor="accent1"/>
+        </w:rPr>
+        <w:t>的</w:t>
+      </w:r>
+      <w:r>
+        <w:rPr>
+          <w:rFonts w:hint="eastAsia"/>
+          <w:color w:val="4F81BD" w:themeColor="accent1"/>
+        </w:rPr>
+        <w:t>sdk</w:t>
+      </w:r>
+      <w:r>
+        <w:rPr>
+          <w:rFonts w:hint="eastAsia"/>
+          <w:color w:val="4F81BD" w:themeColor="accent1"/>
+        </w:rPr>
+        <w:t>编译出来的软件已经不支持</w:t>
+      </w:r>
+      <w:r>
+        <w:rPr>
+          <w:rFonts w:hint="eastAsia"/>
+          <w:color w:val="4F81BD" w:themeColor="accent1"/>
+        </w:rPr>
+        <w:t>xp</w:t>
+      </w:r>
+      <w:r>
+        <w:rPr>
+          <w:rFonts w:hint="eastAsia"/>
+          <w:color w:val="4F81BD" w:themeColor="accent1"/>
+        </w:rPr>
+        <w:t>系统了。</w:t>
+      </w:r>
+      <w:r>
+        <w:rPr>
+          <w:rFonts w:hint="eastAsia"/>
+          <w:color w:val="4F81BD" w:themeColor="accent1"/>
+        </w:rPr>
+        <w:t>而且现在我也没有</w:t>
+      </w:r>
+      <w:r>
+        <w:rPr>
+          <w:rFonts w:hint="eastAsia"/>
+          <w:color w:val="4F81BD" w:themeColor="accent1"/>
+        </w:rPr>
+        <w:t>时间和可以用的</w:t>
+      </w:r>
+      <w:r>
+        <w:rPr>
+          <w:rFonts w:hint="eastAsia"/>
+          <w:color w:val="4F81BD" w:themeColor="accent1"/>
+        </w:rPr>
+        <w:t>xp</w:t>
+      </w:r>
+      <w:r>
+        <w:rPr>
+          <w:rFonts w:hint="eastAsia"/>
+          <w:color w:val="4F81BD" w:themeColor="accent1"/>
+        </w:rPr>
+        <w:t>系统</w:t>
+      </w:r>
+      <w:r>
+        <w:rPr>
+          <w:rFonts w:hint="eastAsia"/>
+          <w:color w:val="4F81BD" w:themeColor="accent1"/>
+        </w:rPr>
+        <w:t>来</w:t>
+      </w:r>
+      <w:r>
+        <w:rPr>
+          <w:rFonts w:hint="eastAsia"/>
+          <w:color w:val="4F81BD" w:themeColor="accent1"/>
+        </w:rPr>
+        <w:t>测试</w:t>
+      </w:r>
+      <w:r>
+        <w:rPr>
+          <w:rFonts w:hint="eastAsia"/>
+          <w:color w:val="4F81BD" w:themeColor="accent1"/>
+        </w:rPr>
+        <w:t>兼容性了</w:t>
+      </w:r>
+      <w:r>
+        <w:rPr>
+          <w:rFonts w:hint="eastAsia"/>
+          <w:color w:val="4F81BD" w:themeColor="accent1"/>
+        </w:rPr>
+        <w:t>。</w:t>
+      </w:r>
+      <w:r>
+        <w:rPr>
+          <w:rFonts w:hint="eastAsia"/>
+          <w:color w:val="4F81BD" w:themeColor="accent1"/>
+        </w:rPr>
+        <w:t>所以希望他们不要求继续兼容</w:t>
+      </w:r>
+      <w:r>
+        <w:rPr>
+          <w:rFonts w:hint="eastAsia"/>
+          <w:color w:val="4F81BD" w:themeColor="accent1"/>
+        </w:rPr>
+        <w:t>xp</w:t>
+      </w:r>
+      <w:r>
+        <w:rPr>
+          <w:rFonts w:hint="eastAsia"/>
+          <w:color w:val="4F81BD" w:themeColor="accent1"/>
+        </w:rPr>
+        <w:t>了。</w:t>
+      </w:r>
+    </w:p>
+    <w:p>
+      <w:pPr>
+        <w:rPr>
+          <w:rFonts w:ascii="Arial" w:eastAsia="宋体" w:hAnsi="Arial" w:cs="Arial" w:hint="eastAsia"/>
+          <w:color w:val="000000"/>
+          <w:kern w:val="0"/>
+          <w:sz w:val="22"/>
+        </w:rPr>
+      </w:pPr>
+    </w:p>
+    <w:p>
+      <w:pPr>
+        <w:pStyle w:val="a3"/>
+        <w:numPr>
+          <w:ilvl w:val="0"/>
+          <w:numId w:val="6"/>
+        </w:numPr>
+        <w:ind w:firstLineChars="0"/>
+        <w:rPr>
+          <w:rFonts w:ascii="Arial" w:eastAsia="宋体" w:hAnsi="Arial" w:cs="Arial" w:hint="eastAsia"/>
+          <w:color w:val="000000"/>
+          <w:kern w:val="0"/>
+          <w:sz w:val="22"/>
+        </w:rPr>
+      </w:pPr>
+      <w:r>
+        <w:rPr>
+          <w:rFonts w:ascii="Verdana" w:hAnsi="Verdana"/>
+          <w:color w:val="000000"/>
+          <w:szCs w:val="21"/>
+          <w:shd w:val="clear" w:color="auto" w:fill="FFFFFF"/>
+        </w:rPr>
+        <w:t>Working with cloud storage sync folders?</w:t>
+      </w:r>
+    </w:p>
+    <w:p>
+      <w:pPr>
+        <w:pStyle w:val="a3"/>
+        <w:ind w:left="360" w:firstLineChars="0" w:firstLine="0"/>
+        <w:rPr>
+          <w:rFonts w:hint="eastAsia"/>
+          <w:color w:val="4F81BD" w:themeColor="accent1"/>
+        </w:rPr>
+      </w:pPr>
+      <w:r>
+        <w:rPr>
+          <w:rFonts w:hint="eastAsia"/>
+          <w:color w:val="4F81BD" w:themeColor="accent1"/>
+        </w:rPr>
+        <w:t>兼容</w:t>
+      </w:r>
+      <w:r>
+        <w:rPr>
+          <w:rFonts w:hint="eastAsia"/>
+          <w:color w:val="4F81BD" w:themeColor="accent1"/>
+        </w:rPr>
+        <w:t>那些可以直接访问文件的</w:t>
+      </w:r>
+      <w:r>
+        <w:rPr>
+          <w:color w:val="4F81BD" w:themeColor="accent1"/>
+        </w:rPr>
+        <w:t>cloud storage sync folders</w:t>
+      </w:r>
+      <w:r>
+        <w:rPr>
+          <w:rFonts w:hint="eastAsia"/>
+          <w:color w:val="4F81BD" w:themeColor="accent1"/>
+        </w:rPr>
+        <w:t>。</w:t>
+      </w:r>
+      <w:r>
+        <w:rPr>
+          <w:rFonts w:hint="eastAsia"/>
+          <w:color w:val="4F81BD" w:themeColor="accent1"/>
+        </w:rPr>
+        <w:t>不兼容那些需要通过软件的</w:t>
+      </w:r>
+      <w:r>
+        <w:rPr>
+          <w:rFonts w:hint="eastAsia"/>
+          <w:color w:val="4F81BD" w:themeColor="accent1"/>
+        </w:rPr>
+        <w:t>UI</w:t>
+      </w:r>
+      <w:r>
+        <w:rPr>
+          <w:rFonts w:hint="eastAsia"/>
+          <w:color w:val="4F81BD" w:themeColor="accent1"/>
+        </w:rPr>
+        <w:t>界面才能访问文件的</w:t>
+      </w:r>
+      <w:r>
+        <w:rPr>
+          <w:rFonts w:hint="eastAsia"/>
+          <w:color w:val="4F81BD" w:themeColor="accent1"/>
+        </w:rPr>
+        <w:t>cloud</w:t>
+      </w:r>
+      <w:r>
+        <w:rPr>
+          <w:rFonts w:hint="eastAsia"/>
+          <w:color w:val="4F81BD" w:themeColor="accent1"/>
+        </w:rPr>
+        <w:t>类软件。我用的几个</w:t>
+      </w:r>
+      <w:r>
+        <w:rPr>
+          <w:rFonts w:hint="eastAsia"/>
+          <w:color w:val="4F81BD" w:themeColor="accent1"/>
+        </w:rPr>
+        <w:t>cloud</w:t>
+      </w:r>
+      <w:r>
+        <w:rPr>
+          <w:rFonts w:hint="eastAsia"/>
+          <w:color w:val="4F81BD" w:themeColor="accent1"/>
+        </w:rPr>
+        <w:t>类</w:t>
+      </w:r>
+      <w:bookmarkStart w:id="0" w:name="_GoBack"/>
+      <w:bookmarkEnd w:id="0"/>
+      <w:r>
+        <w:rPr>
+          <w:rFonts w:hint="eastAsia"/>
+          <w:color w:val="4F81BD" w:themeColor="accent1"/>
+        </w:rPr>
+        <w:t>软件，例如</w:t>
+      </w:r>
+      <w:r>
+        <w:rPr>
+          <w:rFonts w:hint="eastAsia"/>
+          <w:color w:val="4F81BD" w:themeColor="accent1"/>
+        </w:rPr>
+        <w:t>git</w:t>
+      </w:r>
+      <w:r>
+        <w:rPr>
+          <w:rFonts w:hint="eastAsia"/>
+          <w:color w:val="4F81BD" w:themeColor="accent1"/>
+        </w:rPr>
+        <w:t>，</w:t>
+      </w:r>
+      <w:r>
+        <w:rPr>
+          <w:rFonts w:hint="eastAsia"/>
+          <w:color w:val="4F81BD" w:themeColor="accent1"/>
+        </w:rPr>
+        <w:t xml:space="preserve"> svn</w:t>
+      </w:r>
+      <w:r>
+        <w:rPr>
+          <w:rFonts w:hint="eastAsia"/>
+          <w:color w:val="4F81BD" w:themeColor="accent1"/>
+        </w:rPr>
+        <w:t>，</w:t>
+      </w:r>
+      <w:r>
+        <w:rPr>
+          <w:rFonts w:hint="eastAsia"/>
+          <w:color w:val="4F81BD" w:themeColor="accent1"/>
+        </w:rPr>
+        <w:t xml:space="preserve"> </w:t>
+      </w:r>
+      <w:r>
+        <w:rPr>
+          <w:rFonts w:hint="eastAsia"/>
+          <w:color w:val="4F81BD" w:themeColor="accent1"/>
+        </w:rPr>
+        <w:t>百度云，</w:t>
+      </w:r>
+      <w:r>
+        <w:rPr>
+          <w:rFonts w:hint="eastAsia"/>
+          <w:color w:val="4F81BD" w:themeColor="accent1"/>
+        </w:rPr>
+        <w:t xml:space="preserve"> iCloud</w:t>
+      </w:r>
+      <w:r>
+        <w:rPr>
+          <w:rFonts w:hint="eastAsia"/>
+          <w:color w:val="4F81BD" w:themeColor="accent1"/>
+        </w:rPr>
+        <w:t>都是可以兼容的。</w:t>
+      </w:r>
+    </w:p>
+    <w:p>
+      <w:pPr>
+        <w:pStyle w:val="a3"/>
+        <w:ind w:left="360" w:firstLineChars="0" w:firstLine="0"/>
+        <w:rPr>
+          <w:rFonts w:hint="eastAsia"/>
+          <w:color w:val="4F81BD" w:themeColor="accent1"/>
+        </w:rPr>
+      </w:pPr>
+    </w:p>
+    <w:p>
+      <w:pPr>
+        <w:pStyle w:val="a3"/>
+        <w:numPr>
+          <w:ilvl w:val="0"/>
+          <w:numId w:val="6"/>
+        </w:numPr>
+        <w:ind w:firstLineChars="0"/>
+        <w:rPr>
+          <w:rFonts w:ascii="Arial" w:eastAsia="宋体" w:hAnsi="Arial" w:cs="Arial" w:hint="eastAsia"/>
+          <w:color w:val="000000"/>
+          <w:kern w:val="0"/>
+          <w:sz w:val="22"/>
+        </w:rPr>
+      </w:pPr>
+      <w:r>
+        <w:rPr>
+          <w:rFonts w:ascii="Arial" w:eastAsia="宋体" w:hAnsi="Arial" w:cs="Arial" w:hint="eastAsia"/>
+          <w:color w:val="000000"/>
+          <w:kern w:val="0"/>
+          <w:sz w:val="22"/>
+        </w:rPr>
+        <w:t>需要翻译的内容：</w:t>
+      </w:r>
+    </w:p>
+    <w:p>
+      <w:pPr>
+        <w:rPr>
+          <w:rFonts w:ascii="Arial" w:eastAsia="宋体" w:hAnsi="Arial" w:cs="Arial" w:hint="eastAsia"/>
+          <w:color w:val="000000"/>
+          <w:kern w:val="0"/>
+          <w:sz w:val="22"/>
+        </w:rPr>
+      </w:pPr>
+    </w:p>
+    <w:p>
+      <w:pPr>
+        <w:rPr>
+          <w:color w:val="4F81BD" w:themeColor="accent1"/>
+        </w:rPr>
+      </w:pPr>
+      <w:r>
+        <w:rPr>
+          <w:rFonts w:hint="eastAsia"/>
+          <w:color w:val="4F81BD" w:themeColor="accent1"/>
+        </w:rPr>
+        <w:t>以上，是这次</w:t>
+      </w:r>
+      <w:r>
+        <w:rPr>
+          <w:rFonts w:hint="eastAsia"/>
+          <w:color w:val="4F81BD" w:themeColor="accent1"/>
+        </w:rPr>
+        <w:t>release</w:t>
+      </w:r>
+      <w:r>
+        <w:rPr>
+          <w:rFonts w:hint="eastAsia"/>
+          <w:color w:val="4F81BD" w:themeColor="accent1"/>
+        </w:rPr>
+        <w:t>的内容。</w:t>
+      </w:r>
+      <w:r>
+        <w:rPr>
+          <w:rFonts w:hint="eastAsia"/>
+          <w:color w:val="4F81BD" w:themeColor="accent1"/>
+        </w:rPr>
+        <w:t xml:space="preserve"> </w:t>
+      </w:r>
+      <w:r>
+        <w:rPr>
+          <w:rFonts w:hint="eastAsia"/>
+          <w:color w:val="4F81BD" w:themeColor="accent1"/>
+        </w:rPr>
+        <w:t>日本人确认过</w:t>
+      </w:r>
+      <w:r>
+        <w:rPr>
+          <w:rFonts w:hint="eastAsia"/>
+          <w:color w:val="4F81BD" w:themeColor="accent1"/>
+        </w:rPr>
+        <w:t>，</w:t>
+      </w:r>
+      <w:r>
+        <w:rPr>
+          <w:rFonts w:hint="eastAsia"/>
+          <w:color w:val="4F81BD" w:themeColor="accent1"/>
+        </w:rPr>
+        <w:t xml:space="preserve"> </w:t>
+      </w:r>
+      <w:r>
+        <w:rPr>
+          <w:rFonts w:hint="eastAsia"/>
+          <w:color w:val="4F81BD" w:themeColor="accent1"/>
+        </w:rPr>
+        <w:t>并反馈翻译内容后，</w:t>
+      </w:r>
+      <w:r>
+        <w:rPr>
+          <w:rFonts w:hint="eastAsia"/>
+          <w:color w:val="4F81BD" w:themeColor="accent1"/>
+        </w:rPr>
+        <w:t xml:space="preserve"> </w:t>
+      </w:r>
+      <w:r>
+        <w:rPr>
+          <w:rFonts w:hint="eastAsia"/>
+          <w:color w:val="4F81BD" w:themeColor="accent1"/>
+        </w:rPr>
+        <w:t>我再发布一个</w:t>
+      </w:r>
+      <w:r>
+        <w:rPr>
+          <w:rFonts w:hint="eastAsia"/>
+          <w:color w:val="4F81BD" w:themeColor="accent1"/>
+        </w:rPr>
+        <w:t>最终</w:t>
+      </w:r>
+      <w:r>
+        <w:rPr>
+          <w:rFonts w:hint="eastAsia"/>
+          <w:color w:val="4F81BD" w:themeColor="accent1"/>
+        </w:rPr>
+        <w:t>版本。</w:t>
       </w:r>
     </w:p>
     <w:sectPr>
@@ -998,6 +2502,453 @@
 <file path=word/numbering.xml><?xml version="1.0" encoding="utf-8"?>
 <w:numbering xmlns:wpc="http://schemas.microsoft.com/office/word/2010/wordprocessingCanvas" xmlns:mc="http://schemas.openxmlformats.org/markup-compatibility/2006" xmlns:o="urn:schemas-microsoft-com:office:office" xmlns:r="http://schemas.openxmlformats.org/officeDocument/2006/relationships" xmlns:m="http://schemas.openxmlformats.org/officeDocument/2006/math" xmlns:v="urn:schemas-microsoft-com:vml" xmlns:wp14="http://schemas.microsoft.com/office/word/2010/wordprocessingDrawing" xmlns:wp="http://schemas.openxmlformats.org/drawingml/2006/wordprocessingDrawing" xmlns:w10="urn:schemas-microsoft-com:office:word" xmlns:w="http://schemas.openxmlformats.org/wordprocessingml/2006/main" xmlns:w14="http://schemas.microsoft.com/office/word/2010/wordml" xmlns:wpg="http://schemas.microsoft.com/office/word/2010/wordprocessingGroup" xmlns:wpi="http://schemas.microsoft.com/office/word/2010/wordprocessingInk" xmlns:wne="http://schemas.microsoft.com/office/word/2006/wordml" xmlns:wps="http://schemas.microsoft.com/office/word/2010/wordprocessingShape" mc:Ignorable="w14 wp14">
   <w:abstractNum w:abstractNumId="0">
+    <w:nsid w:val="1B7E5976"/>
+    <w:multiLevelType w:val="hybridMultilevel"/>
+    <w:tmpl w:val="CE4A8BBC"/>
+    <w:lvl w:ilvl="0" w:tplc="F0E2A8AE">
+      <w:start w:val="1"/>
+      <w:numFmt w:val="decimal"/>
+      <w:lvlText w:val="%1."/>
+      <w:lvlJc w:val="left"/>
+      <w:pPr>
+        <w:ind w:left="360" w:hanging="360"/>
+      </w:pPr>
+      <w:rPr>
+        <w:rFonts w:hint="default"/>
+      </w:rPr>
+    </w:lvl>
+    <w:lvl w:ilvl="1" w:tplc="04090019" w:tentative="1">
+      <w:start w:val="1"/>
+      <w:numFmt w:val="lowerLetter"/>
+      <w:lvlText w:val="%2)"/>
+      <w:lvlJc w:val="left"/>
+      <w:pPr>
+        <w:ind w:left="840" w:hanging="420"/>
+      </w:pPr>
+    </w:lvl>
+    <w:lvl w:ilvl="2" w:tplc="0409001B" w:tentative="1">
+      <w:start w:val="1"/>
+      <w:numFmt w:val="lowerRoman"/>
+      <w:lvlText w:val="%3."/>
+      <w:lvlJc w:val="right"/>
+      <w:pPr>
+        <w:ind w:left="1260" w:hanging="420"/>
+      </w:pPr>
+    </w:lvl>
+    <w:lvl w:ilvl="3" w:tplc="0409000F" w:tentative="1">
+      <w:start w:val="1"/>
+      <w:numFmt w:val="decimal"/>
+      <w:lvlText w:val="%4."/>
+      <w:lvlJc w:val="left"/>
+      <w:pPr>
+        <w:ind w:left="1680" w:hanging="420"/>
+      </w:pPr>
+    </w:lvl>
+    <w:lvl w:ilvl="4" w:tplc="04090019" w:tentative="1">
+      <w:start w:val="1"/>
+      <w:numFmt w:val="lowerLetter"/>
+      <w:lvlText w:val="%5)"/>
+      <w:lvlJc w:val="left"/>
+      <w:pPr>
+        <w:ind w:left="2100" w:hanging="420"/>
+      </w:pPr>
+    </w:lvl>
+    <w:lvl w:ilvl="5" w:tplc="0409001B" w:tentative="1">
+      <w:start w:val="1"/>
+      <w:numFmt w:val="lowerRoman"/>
+      <w:lvlText w:val="%6."/>
+      <w:lvlJc w:val="right"/>
+      <w:pPr>
+        <w:ind w:left="2520" w:hanging="420"/>
+      </w:pPr>
+    </w:lvl>
+    <w:lvl w:ilvl="6" w:tplc="0409000F" w:tentative="1">
+      <w:start w:val="1"/>
+      <w:numFmt w:val="decimal"/>
+      <w:lvlText w:val="%7."/>
+      <w:lvlJc w:val="left"/>
+      <w:pPr>
+        <w:ind w:left="2940" w:hanging="420"/>
+      </w:pPr>
+    </w:lvl>
+    <w:lvl w:ilvl="7" w:tplc="04090019" w:tentative="1">
+      <w:start w:val="1"/>
+      <w:numFmt w:val="lowerLetter"/>
+      <w:lvlText w:val="%8)"/>
+      <w:lvlJc w:val="left"/>
+      <w:pPr>
+        <w:ind w:left="3360" w:hanging="420"/>
+      </w:pPr>
+    </w:lvl>
+    <w:lvl w:ilvl="8" w:tplc="0409001B" w:tentative="1">
+      <w:start w:val="1"/>
+      <w:numFmt w:val="lowerRoman"/>
+      <w:lvlText w:val="%9."/>
+      <w:lvlJc w:val="right"/>
+      <w:pPr>
+        <w:ind w:left="3780" w:hanging="420"/>
+      </w:pPr>
+    </w:lvl>
+  </w:abstractNum>
+  <w:abstractNum w:abstractNumId="1">
+    <w:nsid w:val="2168420B"/>
+    <w:multiLevelType w:val="hybridMultilevel"/>
+    <w:tmpl w:val="5F4EA420"/>
+    <w:lvl w:ilvl="0" w:tplc="350C988A">
+      <w:start w:val="1"/>
+      <w:numFmt w:val="lowerLetter"/>
+      <w:lvlText w:val="%1."/>
+      <w:lvlJc w:val="left"/>
+      <w:pPr>
+        <w:ind w:left="720" w:hanging="360"/>
+      </w:pPr>
+      <w:rPr>
+        <w:rFonts w:hint="default"/>
+      </w:rPr>
+    </w:lvl>
+    <w:lvl w:ilvl="1" w:tplc="04090019" w:tentative="1">
+      <w:start w:val="1"/>
+      <w:numFmt w:val="lowerLetter"/>
+      <w:lvlText w:val="%2)"/>
+      <w:lvlJc w:val="left"/>
+      <w:pPr>
+        <w:ind w:left="1200" w:hanging="420"/>
+      </w:pPr>
+    </w:lvl>
+    <w:lvl w:ilvl="2" w:tplc="0409001B" w:tentative="1">
+      <w:start w:val="1"/>
+      <w:numFmt w:val="lowerRoman"/>
+      <w:lvlText w:val="%3."/>
+      <w:lvlJc w:val="right"/>
+      <w:pPr>
+        <w:ind w:left="1620" w:hanging="420"/>
+      </w:pPr>
+    </w:lvl>
+    <w:lvl w:ilvl="3" w:tplc="0409000F" w:tentative="1">
+      <w:start w:val="1"/>
+      <w:numFmt w:val="decimal"/>
+      <w:lvlText w:val="%4."/>
+      <w:lvlJc w:val="left"/>
+      <w:pPr>
+        <w:ind w:left="2040" w:hanging="420"/>
+      </w:pPr>
+    </w:lvl>
+    <w:lvl w:ilvl="4" w:tplc="04090019" w:tentative="1">
+      <w:start w:val="1"/>
+      <w:numFmt w:val="lowerLetter"/>
+      <w:lvlText w:val="%5)"/>
+      <w:lvlJc w:val="left"/>
+      <w:pPr>
+        <w:ind w:left="2460" w:hanging="420"/>
+      </w:pPr>
+    </w:lvl>
+    <w:lvl w:ilvl="5" w:tplc="0409001B" w:tentative="1">
+      <w:start w:val="1"/>
+      <w:numFmt w:val="lowerRoman"/>
+      <w:lvlText w:val="%6."/>
+      <w:lvlJc w:val="right"/>
+      <w:pPr>
+        <w:ind w:left="2880" w:hanging="420"/>
+      </w:pPr>
+    </w:lvl>
+    <w:lvl w:ilvl="6" w:tplc="0409000F" w:tentative="1">
+      <w:start w:val="1"/>
+      <w:numFmt w:val="decimal"/>
+      <w:lvlText w:val="%7."/>
+      <w:lvlJc w:val="left"/>
+      <w:pPr>
+        <w:ind w:left="3300" w:hanging="420"/>
+      </w:pPr>
+    </w:lvl>
+    <w:lvl w:ilvl="7" w:tplc="04090019" w:tentative="1">
+      <w:start w:val="1"/>
+      <w:numFmt w:val="lowerLetter"/>
+      <w:lvlText w:val="%8)"/>
+      <w:lvlJc w:val="left"/>
+      <w:pPr>
+        <w:ind w:left="3720" w:hanging="420"/>
+      </w:pPr>
+    </w:lvl>
+    <w:lvl w:ilvl="8" w:tplc="0409001B" w:tentative="1">
+      <w:start w:val="1"/>
+      <w:numFmt w:val="lowerRoman"/>
+      <w:lvlText w:val="%9."/>
+      <w:lvlJc w:val="right"/>
+      <w:pPr>
+        <w:ind w:left="4140" w:hanging="420"/>
+      </w:pPr>
+    </w:lvl>
+  </w:abstractNum>
+  <w:abstractNum w:abstractNumId="2">
+    <w:nsid w:val="253A4B51"/>
+    <w:multiLevelType w:val="hybridMultilevel"/>
+    <w:tmpl w:val="5F965EE6"/>
+    <w:lvl w:ilvl="0" w:tplc="FE8CE8E6">
+      <w:start w:val="1"/>
+      <w:numFmt w:val="decimal"/>
+      <w:lvlText w:val="%1."/>
+      <w:lvlJc w:val="left"/>
+      <w:pPr>
+        <w:ind w:left="900" w:hanging="360"/>
+      </w:pPr>
+      <w:rPr>
+        <w:rFonts w:hint="default"/>
+      </w:rPr>
+    </w:lvl>
+    <w:lvl w:ilvl="1" w:tplc="04090019" w:tentative="1">
+      <w:start w:val="1"/>
+      <w:numFmt w:val="lowerLetter"/>
+      <w:lvlText w:val="%2)"/>
+      <w:lvlJc w:val="left"/>
+      <w:pPr>
+        <w:ind w:left="1380" w:hanging="420"/>
+      </w:pPr>
+    </w:lvl>
+    <w:lvl w:ilvl="2" w:tplc="0409001B" w:tentative="1">
+      <w:start w:val="1"/>
+      <w:numFmt w:val="lowerRoman"/>
+      <w:lvlText w:val="%3."/>
+      <w:lvlJc w:val="right"/>
+      <w:pPr>
+        <w:ind w:left="1800" w:hanging="420"/>
+      </w:pPr>
+    </w:lvl>
+    <w:lvl w:ilvl="3" w:tplc="0409000F" w:tentative="1">
+      <w:start w:val="1"/>
+      <w:numFmt w:val="decimal"/>
+      <w:lvlText w:val="%4."/>
+      <w:lvlJc w:val="left"/>
+      <w:pPr>
+        <w:ind w:left="2220" w:hanging="420"/>
+      </w:pPr>
+    </w:lvl>
+    <w:lvl w:ilvl="4" w:tplc="04090019" w:tentative="1">
+      <w:start w:val="1"/>
+      <w:numFmt w:val="lowerLetter"/>
+      <w:lvlText w:val="%5)"/>
+      <w:lvlJc w:val="left"/>
+      <w:pPr>
+        <w:ind w:left="2640" w:hanging="420"/>
+      </w:pPr>
+    </w:lvl>
+    <w:lvl w:ilvl="5" w:tplc="0409001B" w:tentative="1">
+      <w:start w:val="1"/>
+      <w:numFmt w:val="lowerRoman"/>
+      <w:lvlText w:val="%6."/>
+      <w:lvlJc w:val="right"/>
+      <w:pPr>
+        <w:ind w:left="3060" w:hanging="420"/>
+      </w:pPr>
+    </w:lvl>
+    <w:lvl w:ilvl="6" w:tplc="0409000F" w:tentative="1">
+      <w:start w:val="1"/>
+      <w:numFmt w:val="decimal"/>
+      <w:lvlText w:val="%7."/>
+      <w:lvlJc w:val="left"/>
+      <w:pPr>
+        <w:ind w:left="3480" w:hanging="420"/>
+      </w:pPr>
+    </w:lvl>
+    <w:lvl w:ilvl="7" w:tplc="04090019" w:tentative="1">
+      <w:start w:val="1"/>
+      <w:numFmt w:val="lowerLetter"/>
+      <w:lvlText w:val="%8)"/>
+      <w:lvlJc w:val="left"/>
+      <w:pPr>
+        <w:ind w:left="3900" w:hanging="420"/>
+      </w:pPr>
+    </w:lvl>
+    <w:lvl w:ilvl="8" w:tplc="0409001B" w:tentative="1">
+      <w:start w:val="1"/>
+      <w:numFmt w:val="lowerRoman"/>
+      <w:lvlText w:val="%9."/>
+      <w:lvlJc w:val="right"/>
+      <w:pPr>
+        <w:ind w:left="4320" w:hanging="420"/>
+      </w:pPr>
+    </w:lvl>
+  </w:abstractNum>
+  <w:abstractNum w:abstractNumId="3">
+    <w:nsid w:val="2B813070"/>
+    <w:multiLevelType w:val="hybridMultilevel"/>
+    <w:tmpl w:val="D61EB8AE"/>
+    <w:lvl w:ilvl="0" w:tplc="200A747A">
+      <w:start w:val="1"/>
+      <w:numFmt w:val="lowerLetter"/>
+      <w:lvlText w:val="%1."/>
+      <w:lvlJc w:val="left"/>
+      <w:pPr>
+        <w:ind w:left="720" w:hanging="360"/>
+      </w:pPr>
+      <w:rPr>
+        <w:rFonts w:hint="default"/>
+      </w:rPr>
+    </w:lvl>
+    <w:lvl w:ilvl="1" w:tplc="04090019" w:tentative="1">
+      <w:start w:val="1"/>
+      <w:numFmt w:val="lowerLetter"/>
+      <w:lvlText w:val="%2)"/>
+      <w:lvlJc w:val="left"/>
+      <w:pPr>
+        <w:ind w:left="1200" w:hanging="420"/>
+      </w:pPr>
+    </w:lvl>
+    <w:lvl w:ilvl="2" w:tplc="0409001B" w:tentative="1">
+      <w:start w:val="1"/>
+      <w:numFmt w:val="lowerRoman"/>
+      <w:lvlText w:val="%3."/>
+      <w:lvlJc w:val="right"/>
+      <w:pPr>
+        <w:ind w:left="1620" w:hanging="420"/>
+      </w:pPr>
+    </w:lvl>
+    <w:lvl w:ilvl="3" w:tplc="0409000F" w:tentative="1">
+      <w:start w:val="1"/>
+      <w:numFmt w:val="decimal"/>
+      <w:lvlText w:val="%4."/>
+      <w:lvlJc w:val="left"/>
+      <w:pPr>
+        <w:ind w:left="2040" w:hanging="420"/>
+      </w:pPr>
+    </w:lvl>
+    <w:lvl w:ilvl="4" w:tplc="04090019" w:tentative="1">
+      <w:start w:val="1"/>
+      <w:numFmt w:val="lowerLetter"/>
+      <w:lvlText w:val="%5)"/>
+      <w:lvlJc w:val="left"/>
+      <w:pPr>
+        <w:ind w:left="2460" w:hanging="420"/>
+      </w:pPr>
+    </w:lvl>
+    <w:lvl w:ilvl="5" w:tplc="0409001B" w:tentative="1">
+      <w:start w:val="1"/>
+      <w:numFmt w:val="lowerRoman"/>
+      <w:lvlText w:val="%6."/>
+      <w:lvlJc w:val="right"/>
+      <w:pPr>
+        <w:ind w:left="2880" w:hanging="420"/>
+      </w:pPr>
+    </w:lvl>
+    <w:lvl w:ilvl="6" w:tplc="0409000F" w:tentative="1">
+      <w:start w:val="1"/>
+      <w:numFmt w:val="decimal"/>
+      <w:lvlText w:val="%7."/>
+      <w:lvlJc w:val="left"/>
+      <w:pPr>
+        <w:ind w:left="3300" w:hanging="420"/>
+      </w:pPr>
+    </w:lvl>
+    <w:lvl w:ilvl="7" w:tplc="04090019" w:tentative="1">
+      <w:start w:val="1"/>
+      <w:numFmt w:val="lowerLetter"/>
+      <w:lvlText w:val="%8)"/>
+      <w:lvlJc w:val="left"/>
+      <w:pPr>
+        <w:ind w:left="3720" w:hanging="420"/>
+      </w:pPr>
+    </w:lvl>
+    <w:lvl w:ilvl="8" w:tplc="0409001B" w:tentative="1">
+      <w:start w:val="1"/>
+      <w:numFmt w:val="lowerRoman"/>
+      <w:lvlText w:val="%9."/>
+      <w:lvlJc w:val="right"/>
+      <w:pPr>
+        <w:ind w:left="4140" w:hanging="420"/>
+      </w:pPr>
+    </w:lvl>
+  </w:abstractNum>
+  <w:abstractNum w:abstractNumId="4">
+    <w:nsid w:val="4FD8628C"/>
+    <w:multiLevelType w:val="hybridMultilevel"/>
+    <w:tmpl w:val="E61C7CA8"/>
+    <w:lvl w:ilvl="0" w:tplc="9C6A2C5A">
+      <w:start w:val="1"/>
+      <w:numFmt w:val="lowerLetter"/>
+      <w:lvlText w:val="%1."/>
+      <w:lvlJc w:val="left"/>
+      <w:pPr>
+        <w:ind w:left="360" w:hanging="360"/>
+      </w:pPr>
+      <w:rPr>
+        <w:rFonts w:ascii="Arial" w:eastAsia="宋体" w:hAnsi="Arial" w:cs="Arial" w:hint="default"/>
+        <w:color w:val="000000"/>
+        <w:sz w:val="22"/>
+      </w:rPr>
+    </w:lvl>
+    <w:lvl w:ilvl="1" w:tplc="04090019" w:tentative="1">
+      <w:start w:val="1"/>
+      <w:numFmt w:val="lowerLetter"/>
+      <w:lvlText w:val="%2)"/>
+      <w:lvlJc w:val="left"/>
+      <w:pPr>
+        <w:ind w:left="840" w:hanging="420"/>
+      </w:pPr>
+    </w:lvl>
+    <w:lvl w:ilvl="2" w:tplc="0409001B" w:tentative="1">
+      <w:start w:val="1"/>
+      <w:numFmt w:val="lowerRoman"/>
+      <w:lvlText w:val="%3."/>
+      <w:lvlJc w:val="right"/>
+      <w:pPr>
+        <w:ind w:left="1260" w:hanging="420"/>
+      </w:pPr>
+    </w:lvl>
+    <w:lvl w:ilvl="3" w:tplc="0409000F" w:tentative="1">
+      <w:start w:val="1"/>
+      <w:numFmt w:val="decimal"/>
+      <w:lvlText w:val="%4."/>
+      <w:lvlJc w:val="left"/>
+      <w:pPr>
+        <w:ind w:left="1680" w:hanging="420"/>
+      </w:pPr>
+    </w:lvl>
+    <w:lvl w:ilvl="4" w:tplc="04090019" w:tentative="1">
+      <w:start w:val="1"/>
+      <w:numFmt w:val="lowerLetter"/>
+      <w:lvlText w:val="%5)"/>
+      <w:lvlJc w:val="left"/>
+      <w:pPr>
+        <w:ind w:left="2100" w:hanging="420"/>
+      </w:pPr>
+    </w:lvl>
+    <w:lvl w:ilvl="5" w:tplc="0409001B" w:tentative="1">
+      <w:start w:val="1"/>
+      <w:numFmt w:val="lowerRoman"/>
+      <w:lvlText w:val="%6."/>
+      <w:lvlJc w:val="right"/>
+      <w:pPr>
+        <w:ind w:left="2520" w:hanging="420"/>
+      </w:pPr>
+    </w:lvl>
+    <w:lvl w:ilvl="6" w:tplc="0409000F" w:tentative="1">
+      <w:start w:val="1"/>
+      <w:numFmt w:val="decimal"/>
+      <w:lvlText w:val="%7."/>
+      <w:lvlJc w:val="left"/>
+      <w:pPr>
+        <w:ind w:left="2940" w:hanging="420"/>
+      </w:pPr>
+    </w:lvl>
+    <w:lvl w:ilvl="7" w:tplc="04090019" w:tentative="1">
+      <w:start w:val="1"/>
+      <w:numFmt w:val="lowerLetter"/>
+      <w:lvlText w:val="%8)"/>
+      <w:lvlJc w:val="left"/>
+      <w:pPr>
+        <w:ind w:left="3360" w:hanging="420"/>
+      </w:pPr>
+    </w:lvl>
+    <w:lvl w:ilvl="8" w:tplc="0409001B" w:tentative="1">
+      <w:start w:val="1"/>
+      <w:numFmt w:val="lowerRoman"/>
+      <w:lvlText w:val="%9."/>
+      <w:lvlJc w:val="right"/>
+      <w:pPr>
+        <w:ind w:left="3780" w:hanging="420"/>
+      </w:pPr>
+    </w:lvl>
+  </w:abstractNum>
+  <w:abstractNum w:abstractNumId="5">
     <w:nsid w:val="58114908"/>
     <w:multiLevelType w:val="hybridMultilevel"/>
     <w:tmpl w:val="D458F456"/>
@@ -1088,8 +3039,115 @@
       </w:pPr>
     </w:lvl>
   </w:abstractNum>
+  <w:abstractNum w:abstractNumId="6">
+    <w:nsid w:val="652A3F28"/>
+    <w:multiLevelType w:val="hybridMultilevel"/>
+    <w:tmpl w:val="2ACAD4A4"/>
+    <w:lvl w:ilvl="0" w:tplc="8A8A6FFA">
+      <w:start w:val="1"/>
+      <w:numFmt w:val="decimal"/>
+      <w:lvlText w:val="%1."/>
+      <w:lvlJc w:val="left"/>
+      <w:pPr>
+        <w:ind w:left="360" w:hanging="360"/>
+      </w:pPr>
+      <w:rPr>
+        <w:rFonts w:hint="default"/>
+      </w:rPr>
+    </w:lvl>
+    <w:lvl w:ilvl="1" w:tplc="04090019" w:tentative="1">
+      <w:start w:val="1"/>
+      <w:numFmt w:val="lowerLetter"/>
+      <w:lvlText w:val="%2)"/>
+      <w:lvlJc w:val="left"/>
+      <w:pPr>
+        <w:ind w:left="840" w:hanging="420"/>
+      </w:pPr>
+    </w:lvl>
+    <w:lvl w:ilvl="2" w:tplc="0409001B" w:tentative="1">
+      <w:start w:val="1"/>
+      <w:numFmt w:val="lowerRoman"/>
+      <w:lvlText w:val="%3."/>
+      <w:lvlJc w:val="right"/>
+      <w:pPr>
+        <w:ind w:left="1260" w:hanging="420"/>
+      </w:pPr>
+    </w:lvl>
+    <w:lvl w:ilvl="3" w:tplc="0409000F" w:tentative="1">
+      <w:start w:val="1"/>
+      <w:numFmt w:val="decimal"/>
+      <w:lvlText w:val="%4."/>
+      <w:lvlJc w:val="left"/>
+      <w:pPr>
+        <w:ind w:left="1680" w:hanging="420"/>
+      </w:pPr>
+    </w:lvl>
+    <w:lvl w:ilvl="4" w:tplc="04090019" w:tentative="1">
+      <w:start w:val="1"/>
+      <w:numFmt w:val="lowerLetter"/>
+      <w:lvlText w:val="%5)"/>
+      <w:lvlJc w:val="left"/>
+      <w:pPr>
+        <w:ind w:left="2100" w:hanging="420"/>
+      </w:pPr>
+    </w:lvl>
+    <w:lvl w:ilvl="5" w:tplc="0409001B" w:tentative="1">
+      <w:start w:val="1"/>
+      <w:numFmt w:val="lowerRoman"/>
+      <w:lvlText w:val="%6."/>
+      <w:lvlJc w:val="right"/>
+      <w:pPr>
+        <w:ind w:left="2520" w:hanging="420"/>
+      </w:pPr>
+    </w:lvl>
+    <w:lvl w:ilvl="6" w:tplc="0409000F" w:tentative="1">
+      <w:start w:val="1"/>
+      <w:numFmt w:val="decimal"/>
+      <w:lvlText w:val="%7."/>
+      <w:lvlJc w:val="left"/>
+      <w:pPr>
+        <w:ind w:left="2940" w:hanging="420"/>
+      </w:pPr>
+    </w:lvl>
+    <w:lvl w:ilvl="7" w:tplc="04090019" w:tentative="1">
+      <w:start w:val="1"/>
+      <w:numFmt w:val="lowerLetter"/>
+      <w:lvlText w:val="%8)"/>
+      <w:lvlJc w:val="left"/>
+      <w:pPr>
+        <w:ind w:left="3360" w:hanging="420"/>
+      </w:pPr>
+    </w:lvl>
+    <w:lvl w:ilvl="8" w:tplc="0409001B" w:tentative="1">
+      <w:start w:val="1"/>
+      <w:numFmt w:val="lowerRoman"/>
+      <w:lvlText w:val="%9."/>
+      <w:lvlJc w:val="right"/>
+      <w:pPr>
+        <w:ind w:left="3780" w:hanging="420"/>
+      </w:pPr>
+    </w:lvl>
+  </w:abstractNum>
   <w:num w:numId="1">
+    <w:abstractNumId w:val="5"/>
+  </w:num>
+  <w:num w:numId="2">
+    <w:abstractNumId w:val="4"/>
+  </w:num>
+  <w:num w:numId="3">
+    <w:abstractNumId w:val="1"/>
+  </w:num>
+  <w:num w:numId="4">
+    <w:abstractNumId w:val="6"/>
+  </w:num>
+  <w:num w:numId="5">
+    <w:abstractNumId w:val="2"/>
+  </w:num>
+  <w:num w:numId="6">
     <w:abstractNumId w:val="0"/>
+  </w:num>
+  <w:num w:numId="7">
+    <w:abstractNumId w:val="3"/>
   </w:num>
 </w:numbering>
 </file>
